--- a/91 Ambiente de glória.docx
+++ b/91 Ambiente de glória.docx
@@ -45,7 +45,7 @@
           <w:lang w:eastAsia="pt-BR"/>
         </w:rPr>
         <w:pict>
-          <v:shape id="_x0000_s1027" o:spid="_x0000_s1027" o:spt="136" type="#_x0000_t136" style="position:absolute;left:0pt;margin-left:512.2pt;margin-top:1pt;height:22.3pt;width:27.1pt;z-index:251667456;mso-width-relative:page;mso-height-relative:page;" fillcolor="#000000" filled="t" stroked="t" coordsize="21600,21600" adj="10800">
+          <v:shape id="_x0000_s1027" o:spid="_x0000_s1027" o:spt="136" type="#_x0000_t136" style="position:absolute;left:0pt;margin-left:512.2pt;margin-top:1pt;height:22.3pt;width:27.1pt;z-index:251666432;mso-width-relative:page;mso-height-relative:page;" fillcolor="#000000" filled="t" stroked="t" coordsize="21600,21600" adj="10800">
             <v:path/>
             <v:fill on="t" color2="#FFFFFF" focussize="0,0"/>
             <v:stroke color="#000000"/>
@@ -57,13 +57,13 @@
       </w:r>
       <w:r>
         <w:pict>
-          <v:shape id="shape_0" o:spid="_x0000_s1026" o:spt="136" type="#_x0000_t136" style="position:absolute;left:0pt;margin-left:510.7pt;margin-top:0.25pt;height:22.25pt;width:27.05pt;z-index:251658240;mso-width-relative:page;mso-height-relative:page;" fillcolor="#000000" filled="t" stroked="t" coordsize="21600,21600">
+          <v:shape id="shape_0" o:spid="_x0000_s1026" o:spt="136" type="#_x0000_t136" style="position:absolute;left:0pt;margin-left:510.7pt;margin-top:0.25pt;height:22.25pt;width:27.05pt;z-index:251665408;mso-width-relative:page;mso-height-relative:page;" fillcolor="#000000" filled="t" stroked="t" coordsize="21600,21600">
             <v:path/>
             <v:fill on="t" focussize="0,0"/>
             <v:stroke color="#000000" joinstyle="round"/>
             <v:imagedata o:title=""/>
             <o:lock v:ext="edit"/>
-            <v:textpath on="f" fitpath="t" trim="t" xscale="f" string="" style="font-size:36pt;v-text-align:center;"/>
+            <v:textpath on="t" fitshape="t" fitpath="t" trim="t" xscale="f" string="" style="font-size:36pt;v-text-align:center;"/>
           </v:shape>
         </w:pict>
       </w:r>
@@ -71,7 +71,7 @@
         <mc:AlternateContent>
           <mc:Choice Requires="wps">
             <w:drawing>
-              <wp:anchor distT="0" distB="0" distL="114300" distR="114300" simplePos="0" relativeHeight="1024" behindDoc="0" locked="0" layoutInCell="1" allowOverlap="1">
+              <wp:anchor distT="0" distB="0" distL="114300" distR="114300" simplePos="0" relativeHeight="251659264" behindDoc="0" locked="0" layoutInCell="1" allowOverlap="1">
                 <wp:simplePos x="0" y="0"/>
                 <wp:positionH relativeFrom="column">
                   <wp:posOffset>6395085</wp:posOffset>
@@ -125,7 +125,7 @@
           </mc:Choice>
           <mc:Fallback>
             <w:pict>
-              <v:shape id="_x0000_s1026" o:spid="_x0000_s1026" o:spt="3" type="#_x0000_t3" style="position:absolute;left:0pt;margin-left:503.55pt;margin-top:-7.85pt;height:40.15pt;width:42.85pt;z-index:1024;mso-width-relative:page;mso-height-relative:page;" filled="f" stroked="t" coordsize="21600,21600" o:gfxdata="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">
+              <v:shape id="_x0000_s1026" o:spid="_x0000_s1026" o:spt="3" type="#_x0000_t3" style="position:absolute;left:0pt;margin-left:503.55pt;margin-top:-7.85pt;height:40.15pt;width:42.85pt;z-index:251659264;mso-width-relative:page;mso-height-relative:page;" filled="f" stroked="t" coordsize="21600,21600" o:gfxdata="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">
                 <v:fill on="f" focussize="0,0"/>
                 <v:stroke weight="3.00472440944882pt" color="#000000" joinstyle="round"/>
                 <v:imagedata o:title=""/>
@@ -178,24 +178,25 @@
     </w:p>
     <w:p>
       <w:pPr>
-        <w:pStyle w:val="4"/>
-        <w:rPr>
-          <w:b/>
-          <w:color w:val="000000" w:themeColor="text1"/>
-          <w:sz w:val="22"/>
-          <w:szCs w:val="22"/>
-        </w:rPr>
-      </w:pPr>
-    </w:p>
-    <w:p>
-      <w:pPr>
-        <w:pStyle w:val="4"/>
-        <w:rPr>
-          <w:b/>
-          <w:color w:val="000000" w:themeColor="text1"/>
-          <w:sz w:val="22"/>
-          <w:szCs w:val="22"/>
-          <w:lang w:val="pt-PT"/>
+        <w:pStyle w:val="6"/>
+        <w:rPr>
+          <w:b/>
+          <w:color w:val="000000" w:themeColor="text1"/>
+          <w:sz w:val="22"/>
+          <w:szCs w:val="22"/>
+        </w:rPr>
+      </w:pPr>
+    </w:p>
+    <w:p>
+      <w:pPr>
+        <w:pStyle w:val="6"/>
+        <w:rPr>
+          <w:rFonts w:hint="default"/>
+          <w:b/>
+          <w:color w:val="000000" w:themeColor="text1"/>
+          <w:sz w:val="22"/>
+          <w:szCs w:val="22"/>
+          <w:lang w:val="pt-BR"/>
         </w:rPr>
       </w:pPr>
       <w:r>
@@ -209,18 +210,19 @@
       </w:r>
       <w:r>
         <w:rPr>
-          <w:b/>
-          <w:color w:val="000000" w:themeColor="text1"/>
-          <w:sz w:val="22"/>
-          <w:szCs w:val="22"/>
-          <w:lang w:val="pt-PT"/>
-        </w:rPr>
-        <w:t>Bm</w:t>
-      </w:r>
-    </w:p>
-    <w:p>
-      <w:pPr>
-        <w:pStyle w:val="4"/>
+          <w:rFonts w:hint="default"/>
+          <w:b/>
+          <w:color w:val="000000" w:themeColor="text1"/>
+          <w:sz w:val="22"/>
+          <w:szCs w:val="22"/>
+          <w:lang w:val="pt-BR"/>
+        </w:rPr>
+        <w:t>D</w:t>
+      </w:r>
+    </w:p>
+    <w:p>
+      <w:pPr>
+        <w:pStyle w:val="6"/>
         <w:rPr>
           <w:rFonts w:asciiTheme="minorEastAsia" w:hAnsiTheme="minorEastAsia" w:eastAsiaTheme="minorEastAsia" w:cstheme="minorEastAsia"/>
           <w:b/>
@@ -229,19 +231,17 @@
           <w:szCs w:val="24"/>
         </w:rPr>
       </w:pPr>
-      <w:bookmarkStart w:id="2" w:name="_GoBack"/>
-      <w:bookmarkEnd w:id="2"/>
-    </w:p>
-    <w:p>
-      <w:pPr>
-        <w:pStyle w:val="4"/>
+    </w:p>
+    <w:p>
+      <w:pPr>
+        <w:pStyle w:val="6"/>
         <w:keepNext w:val="0"/>
         <w:keepLines w:val="0"/>
         <w:widowControl/>
         <w:spacing w:line="15" w:lineRule="atLeast"/>
         <w:ind w:left="0" w:firstLine="0"/>
         <w:rPr>
-          <w:rFonts w:cs="Courier New" w:eastAsiaTheme="minorEastAsia"/>
+          <w:rFonts w:hint="default" w:ascii="Courier New" w:hAnsi="Courier New" w:cs="Courier New" w:eastAsiaTheme="minorEastAsia"/>
           <w:b/>
           <w:i w:val="0"/>
           <w:caps w:val="0"/>
@@ -255,7 +255,35 @@
       </w:pPr>
       <w:r>
         <w:rPr>
-          <w:rFonts w:cs="Courier New" w:eastAsiaTheme="minorEastAsia"/>
+          <w:sz w:val="22"/>
+        </w:rPr>
+        <w:pict>
+          <v:line id="_x0000_s1031" o:spid="_x0000_s1031" o:spt="20" style="position:absolute;left:0pt;margin-left:-11.6pt;margin-top:8.9pt;height:0.65pt;width:6.85pt;z-index:251661312;mso-width-relative:page;mso-height-relative:page;" fillcolor="#FFFFFF" filled="t" stroked="t" coordsize="21600,21600">
+            <v:path arrowok="t"/>
+            <v:fill on="t" color2="#FFFFFF" focussize="0,0"/>
+            <v:stroke color="#000000" endarrow="open"/>
+            <v:imagedata o:title=""/>
+            <o:lock v:ext="edit" aspectratio="f"/>
+          </v:line>
+        </w:pict>
+      </w:r>
+      <w:r>
+        <w:rPr>
+          <w:sz w:val="22"/>
+        </w:rPr>
+        <w:pict>
+          <v:line id="_x0000_s1030" o:spid="_x0000_s1030" o:spt="20" style="position:absolute;left:0pt;flip:y;margin-left:-10.95pt;margin-top:7.9pt;height:530.3pt;width:0.65pt;z-index:251660288;mso-width-relative:page;mso-height-relative:page;" fillcolor="#FFFFFF" filled="t" stroked="t" coordsize="21600,21600">
+            <v:path arrowok="t"/>
+            <v:fill on="t" color2="#FFFFFF" focussize="0,0"/>
+            <v:stroke color="#000000"/>
+            <v:imagedata o:title=""/>
+            <o:lock v:ext="edit" aspectratio="f"/>
+          </v:line>
+        </w:pict>
+      </w:r>
+      <w:r>
+        <w:rPr>
+          <w:rFonts w:hint="default" w:ascii="Courier New" w:hAnsi="Courier New" w:cs="Courier New" w:eastAsiaTheme="minorEastAsia"/>
           <w:b/>
           <w:bCs/>
           <w:i w:val="0"/>
@@ -267,39 +295,102 @@
           <w:szCs w:val="22"/>
           <w:lang w:val="pt-PT"/>
         </w:rPr>
-        <w:t xml:space="preserve">Intro: </w:t>
-      </w:r>
-    </w:p>
-    <w:p>
-      <w:pPr>
-        <w:pStyle w:val="4"/>
+        <w:t>Intro</w:t>
+      </w:r>
+      <w:r>
+        <w:rPr>
+          <w:rFonts w:hint="default" w:ascii="Courier New" w:hAnsi="Courier New" w:cs="Courier New" w:eastAsiaTheme="minorEastAsia"/>
+          <w:b/>
+          <w:bCs/>
+          <w:i w:val="0"/>
+          <w:caps w:val="0"/>
+          <w:smallCaps w:val="0"/>
+          <w:color w:val="000000" w:themeColor="text1"/>
+          <w:spacing w:val="0"/>
+          <w:sz w:val="22"/>
+          <w:szCs w:val="22"/>
+          <w:lang w:val="pt-BR"/>
+        </w:rPr>
+        <w:t xml:space="preserve"> 2x</w:t>
+      </w:r>
+      <w:r>
+        <w:rPr>
+          <w:rFonts w:hint="default" w:ascii="Courier New" w:hAnsi="Courier New" w:cs="Courier New" w:eastAsiaTheme="minorEastAsia"/>
+          <w:b/>
+          <w:bCs/>
+          <w:i w:val="0"/>
+          <w:caps w:val="0"/>
+          <w:smallCaps w:val="0"/>
+          <w:color w:val="000000" w:themeColor="text1"/>
+          <w:spacing w:val="0"/>
+          <w:sz w:val="22"/>
+          <w:szCs w:val="22"/>
+          <w:lang w:val="pt-PT"/>
+        </w:rPr>
+        <w:t xml:space="preserve">: </w:t>
+      </w:r>
+      <w:r>
+        <w:rPr>
+          <w:rFonts w:hint="default" w:ascii="Courier New" w:hAnsi="Courier New" w:cs="Courier New" w:eastAsiaTheme="minorEastAsia"/>
+          <w:b/>
+          <w:bCs/>
+          <w:i w:val="0"/>
+          <w:caps w:val="0"/>
+          <w:smallCaps w:val="0"/>
+          <w:color w:val="000000" w:themeColor="text1"/>
+          <w:spacing w:val="0"/>
+          <w:sz w:val="22"/>
+          <w:szCs w:val="22"/>
+          <w:lang w:val="pt-BR"/>
+        </w:rPr>
+        <w:t>Bm7  G  D9 A4</w:t>
+      </w:r>
+    </w:p>
+    <w:p>
+      <w:pPr>
+        <w:pStyle w:val="6"/>
         <w:keepNext w:val="0"/>
         <w:keepLines w:val="0"/>
         <w:widowControl/>
         <w:spacing w:line="15" w:lineRule="atLeast"/>
         <w:ind w:left="0" w:firstLine="0"/>
-      </w:pPr>
-      <w:r>
+        <w:rPr>
+          <w:rFonts w:hint="default" w:ascii="Courier New" w:hAnsi="Courier New" w:cs="Courier New"/>
+        </w:rPr>
+      </w:pPr>
+      <w:r>
+        <w:rPr>
+          <w:rFonts w:hint="default" w:ascii="Courier New" w:hAnsi="Courier New" w:cs="Courier New"/>
+        </w:rPr>
         <w:fldChar w:fldCharType="begin"/>
       </w:r>
       <w:r>
+        <w:rPr>
+          <w:rFonts w:hint="default" w:ascii="Courier New" w:hAnsi="Courier New" w:cs="Courier New"/>
+        </w:rPr>
         <w:instrText xml:space="preserve"> HYPERLINK "https://www.cifraclub.com.br/reuel-e-dany-silva/ambiente-de-gloria/" \h </w:instrText>
       </w:r>
       <w:r>
+        <w:rPr>
+          <w:rFonts w:hint="default" w:ascii="Courier New" w:hAnsi="Courier New" w:cs="Courier New"/>
+        </w:rPr>
         <w:fldChar w:fldCharType="separate"/>
       </w:r>
       <w:r>
+        <w:rPr>
+          <w:rFonts w:hint="default" w:ascii="Courier New" w:hAnsi="Courier New" w:cs="Courier New"/>
+        </w:rPr>
         <w:fldChar w:fldCharType="end"/>
       </w:r>
     </w:p>
     <w:p>
       <w:pPr>
-        <w:pStyle w:val="4"/>
+        <w:pStyle w:val="6"/>
         <w:widowControl/>
         <w:spacing w:line="15" w:lineRule="atLeast"/>
         <w:ind w:left="0" w:firstLine="0"/>
         <w:rPr>
-          <w:rFonts w:ascii="Arial;Helvetica;sans-serif" w:hAnsi="Arial;Helvetica;sans-serif"/>
+          <w:rFonts w:hint="default" w:ascii="Courier New" w:hAnsi="Courier New" w:cs="Courier New"/>
           <w:b/>
           <w:i w:val="0"/>
           <w:caps w:val="0"/>
@@ -313,9 +404,9 @@
           <w:u w:val="none"/>
         </w:rPr>
       </w:pPr>
-      <w:bookmarkStart w:id="0" w:name="cifra_afi"/>
+      <w:bookmarkStart w:id="0" w:name="cifra_capo"/>
       <w:bookmarkEnd w:id="0"/>
-      <w:bookmarkStart w:id="1" w:name="cifra_capo"/>
+      <w:bookmarkStart w:id="1" w:name="cifra_afi"/>
       <w:bookmarkEnd w:id="1"/>
     </w:p>
     <w:p>
@@ -325,112 +416,160 @@
         <w:spacing w:line="384" w:lineRule="auto"/>
         <w:ind w:left="0" w:right="0" w:firstLine="0"/>
         <w:rPr>
-          <w:rFonts w:ascii="Roboto Mono;Courier New;Courier" w:hAnsi="Roboto Mono;Courier New;Courier"/>
-          <w:b w:val="0"/>
-          <w:i w:val="0"/>
-          <w:caps w:val="0"/>
-          <w:smallCaps w:val="0"/>
-          <w:color w:val="212121"/>
-          <w:spacing w:val="0"/>
-          <w:sz w:val="21"/>
+          <w:rFonts w:hint="default" w:ascii="Courier New" w:hAnsi="Courier New" w:cs="Courier New"/>
+          <w:b w:val="0"/>
+          <w:i w:val="0"/>
+          <w:caps w:val="0"/>
+          <w:smallCaps w:val="0"/>
+          <w:color w:val="000000" w:themeColor="text1"/>
+          <w:spacing w:val="0"/>
+          <w:sz w:val="22"/>
+          <w:szCs w:val="22"/>
           <w:highlight w:val="white"/>
-        </w:rPr>
-      </w:pPr>
-      <w:r>
-        <w:rPr>
-          <w:rFonts w:ascii="Roboto Mono;Courier New;Courier" w:hAnsi="Roboto Mono;Courier New;Courier"/>
-          <w:b/>
-          <w:i w:val="0"/>
-          <w:caps w:val="0"/>
-          <w:smallCaps w:val="0"/>
-          <w:color w:val="FF7700"/>
-          <w:spacing w:val="0"/>
-          <w:sz w:val="21"/>
+          <w14:textFill>
+            <w14:solidFill>
+              <w14:schemeClr w14:val="tx1"/>
+            </w14:solidFill>
+          </w14:textFill>
+        </w:rPr>
+      </w:pPr>
+      <w:r>
+        <w:rPr>
+          <w:rFonts w:hint="default" w:ascii="Courier New" w:hAnsi="Courier New" w:cs="Courier New"/>
+          <w:b/>
+          <w:i w:val="0"/>
+          <w:caps w:val="0"/>
+          <w:smallCaps w:val="0"/>
+          <w:color w:val="000000" w:themeColor="text1"/>
+          <w:spacing w:val="0"/>
+          <w:sz w:val="22"/>
+          <w:szCs w:val="22"/>
           <w:highlight w:val="white"/>
+          <w14:textFill>
+            <w14:solidFill>
+              <w14:schemeClr w14:val="tx1"/>
+            </w14:solidFill>
+          </w14:textFill>
         </w:rPr>
         <w:t>Bm7</w:t>
       </w:r>
       <w:r>
         <w:rPr>
-          <w:rFonts w:ascii="Roboto Mono;Courier New;Courier" w:hAnsi="Roboto Mono;Courier New;Courier"/>
-          <w:b w:val="0"/>
-          <w:i w:val="0"/>
-          <w:caps w:val="0"/>
-          <w:smallCaps w:val="0"/>
-          <w:color w:val="212121"/>
-          <w:spacing w:val="0"/>
-          <w:sz w:val="21"/>
+          <w:rFonts w:hint="default" w:ascii="Courier New" w:hAnsi="Courier New" w:cs="Courier New"/>
+          <w:b w:val="0"/>
+          <w:i w:val="0"/>
+          <w:caps w:val="0"/>
+          <w:smallCaps w:val="0"/>
+          <w:color w:val="000000" w:themeColor="text1"/>
+          <w:spacing w:val="0"/>
+          <w:sz w:val="22"/>
+          <w:szCs w:val="22"/>
           <w:highlight w:val="white"/>
+          <w14:textFill>
+            <w14:solidFill>
+              <w14:schemeClr w14:val="tx1"/>
+            </w14:solidFill>
+          </w14:textFill>
         </w:rPr>
         <w:t xml:space="preserve">           </w:t>
       </w:r>
       <w:r>
         <w:rPr>
-          <w:rFonts w:ascii="Roboto Mono;Courier New;Courier" w:hAnsi="Roboto Mono;Courier New;Courier"/>
-          <w:b/>
-          <w:i w:val="0"/>
-          <w:caps w:val="0"/>
-          <w:smallCaps w:val="0"/>
-          <w:color w:val="FF7700"/>
-          <w:spacing w:val="0"/>
-          <w:sz w:val="21"/>
+          <w:rFonts w:hint="default" w:ascii="Courier New" w:hAnsi="Courier New" w:cs="Courier New"/>
+          <w:b/>
+          <w:i w:val="0"/>
+          <w:caps w:val="0"/>
+          <w:smallCaps w:val="0"/>
+          <w:color w:val="000000" w:themeColor="text1"/>
+          <w:spacing w:val="0"/>
+          <w:sz w:val="22"/>
+          <w:szCs w:val="22"/>
           <w:highlight w:val="white"/>
+          <w14:textFill>
+            <w14:solidFill>
+              <w14:schemeClr w14:val="tx1"/>
+            </w14:solidFill>
+          </w14:textFill>
         </w:rPr>
         <w:t>G</w:t>
       </w:r>
       <w:r>
         <w:rPr>
-          <w:rFonts w:ascii="Roboto Mono;Courier New;Courier" w:hAnsi="Roboto Mono;Courier New;Courier"/>
-          <w:b w:val="0"/>
-          <w:i w:val="0"/>
-          <w:caps w:val="0"/>
-          <w:smallCaps w:val="0"/>
-          <w:color w:val="212121"/>
-          <w:spacing w:val="0"/>
-          <w:sz w:val="21"/>
+          <w:rFonts w:hint="default" w:ascii="Courier New" w:hAnsi="Courier New" w:cs="Courier New"/>
+          <w:b w:val="0"/>
+          <w:i w:val="0"/>
+          <w:caps w:val="0"/>
+          <w:smallCaps w:val="0"/>
+          <w:color w:val="000000" w:themeColor="text1"/>
+          <w:spacing w:val="0"/>
+          <w:sz w:val="22"/>
+          <w:szCs w:val="22"/>
           <w:highlight w:val="white"/>
+          <w14:textFill>
+            <w14:solidFill>
+              <w14:schemeClr w14:val="tx1"/>
+            </w14:solidFill>
+          </w14:textFill>
         </w:rPr>
         <w:t xml:space="preserve">                       </w:t>
       </w:r>
       <w:r>
         <w:rPr>
-          <w:rFonts w:ascii="Roboto Mono;Courier New;Courier" w:hAnsi="Roboto Mono;Courier New;Courier"/>
-          <w:b/>
-          <w:i w:val="0"/>
-          <w:caps w:val="0"/>
-          <w:smallCaps w:val="0"/>
-          <w:color w:val="FF7700"/>
-          <w:spacing w:val="0"/>
-          <w:sz w:val="21"/>
+          <w:rFonts w:hint="default" w:ascii="Courier New" w:hAnsi="Courier New" w:cs="Courier New"/>
+          <w:b/>
+          <w:i w:val="0"/>
+          <w:caps w:val="0"/>
+          <w:smallCaps w:val="0"/>
+          <w:color w:val="000000" w:themeColor="text1"/>
+          <w:spacing w:val="0"/>
+          <w:sz w:val="22"/>
+          <w:szCs w:val="22"/>
           <w:highlight w:val="white"/>
+          <w14:textFill>
+            <w14:solidFill>
+              <w14:schemeClr w14:val="tx1"/>
+            </w14:solidFill>
+          </w14:textFill>
         </w:rPr>
         <w:t>D</w:t>
       </w:r>
       <w:r>
         <w:rPr>
-          <w:rFonts w:ascii="Roboto Mono;Courier New;Courier" w:hAnsi="Roboto Mono;Courier New;Courier"/>
-          <w:b w:val="0"/>
-          <w:i w:val="0"/>
-          <w:caps w:val="0"/>
-          <w:smallCaps w:val="0"/>
-          <w:color w:val="212121"/>
-          <w:spacing w:val="0"/>
-          <w:sz w:val="21"/>
+          <w:rFonts w:hint="default" w:ascii="Courier New" w:hAnsi="Courier New" w:cs="Courier New"/>
+          <w:b w:val="0"/>
+          <w:i w:val="0"/>
+          <w:caps w:val="0"/>
+          <w:smallCaps w:val="0"/>
+          <w:color w:val="000000" w:themeColor="text1"/>
+          <w:spacing w:val="0"/>
+          <w:sz w:val="22"/>
+          <w:szCs w:val="22"/>
           <w:highlight w:val="white"/>
+          <w14:textFill>
+            <w14:solidFill>
+              <w14:schemeClr w14:val="tx1"/>
+            </w14:solidFill>
+          </w14:textFill>
         </w:rPr>
         <w:t xml:space="preserve">   </w:t>
       </w:r>
       <w:r>
         <w:rPr>
-          <w:rFonts w:ascii="Roboto Mono;Courier New;Courier" w:hAnsi="Roboto Mono;Courier New;Courier"/>
-          <w:b/>
-          <w:i w:val="0"/>
-          <w:caps w:val="0"/>
-          <w:smallCaps w:val="0"/>
-          <w:color w:val="FF7700"/>
-          <w:spacing w:val="0"/>
-          <w:sz w:val="21"/>
+          <w:rFonts w:hint="default" w:ascii="Courier New" w:hAnsi="Courier New" w:cs="Courier New"/>
+          <w:b/>
+          <w:i w:val="0"/>
+          <w:caps w:val="0"/>
+          <w:smallCaps w:val="0"/>
+          <w:color w:val="000000" w:themeColor="text1"/>
+          <w:spacing w:val="0"/>
+          <w:sz w:val="22"/>
+          <w:szCs w:val="22"/>
           <w:highlight w:val="white"/>
+          <w14:textFill>
+            <w14:solidFill>
+              <w14:schemeClr w14:val="tx1"/>
+            </w14:solidFill>
+          </w14:textFill>
         </w:rPr>
         <w:t>A</w:t>
       </w:r>
@@ -441,36 +580,54 @@
         <w:widowControl/>
         <w:spacing w:line="384" w:lineRule="auto"/>
         <w:rPr>
-          <w:b/>
-          <w:color w:val="000000" w:themeColor="text1"/>
-          <w:sz w:val="22"/>
-          <w:szCs w:val="22"/>
-        </w:rPr>
-      </w:pPr>
-      <w:r>
-        <w:rPr>
-          <w:rFonts w:ascii="Roboto Mono;Courier New;Courier" w:hAnsi="Roboto Mono;Courier New;Courier"/>
-          <w:b w:val="0"/>
-          <w:i w:val="0"/>
-          <w:caps w:val="0"/>
-          <w:smallCaps w:val="0"/>
-          <w:color w:val="212121"/>
-          <w:spacing w:val="0"/>
-          <w:sz w:val="21"/>
+          <w:rFonts w:hint="default" w:ascii="Courier New" w:hAnsi="Courier New" w:cs="Courier New"/>
+          <w:b/>
+          <w:color w:val="000000" w:themeColor="text1"/>
+          <w:sz w:val="22"/>
+          <w:szCs w:val="22"/>
+          <w14:textFill>
+            <w14:solidFill>
+              <w14:schemeClr w14:val="tx1"/>
+            </w14:solidFill>
+          </w14:textFill>
+        </w:rPr>
+      </w:pPr>
+      <w:r>
+        <w:rPr>
+          <w:rFonts w:hint="default" w:ascii="Courier New" w:hAnsi="Courier New" w:cs="Courier New"/>
+          <w:b w:val="0"/>
+          <w:i w:val="0"/>
+          <w:caps w:val="0"/>
+          <w:smallCaps w:val="0"/>
+          <w:color w:val="000000" w:themeColor="text1"/>
+          <w:spacing w:val="0"/>
+          <w:sz w:val="22"/>
+          <w:szCs w:val="22"/>
           <w:highlight w:val="white"/>
+          <w14:textFill>
+            <w14:solidFill>
+              <w14:schemeClr w14:val="tx1"/>
+            </w14:solidFill>
+          </w14:textFill>
         </w:rPr>
         <w:t>Eu quer</w:t>
       </w:r>
       <w:r>
         <w:rPr>
-          <w:rFonts w:ascii="Roboto Mono;Courier New;Courier" w:hAnsi="Roboto Mono;Courier New;Courier"/>
-          <w:b w:val="0"/>
-          <w:i w:val="0"/>
-          <w:caps w:val="0"/>
-          <w:smallCaps w:val="0"/>
-          <w:color w:val="212121"/>
-          <w:spacing w:val="0"/>
-          <w:sz w:val="21"/>
+          <w:rFonts w:hint="default" w:ascii="Courier New" w:hAnsi="Courier New" w:cs="Courier New"/>
+          <w:b w:val="0"/>
+          <w:i w:val="0"/>
+          <w:caps w:val="0"/>
+          <w:smallCaps w:val="0"/>
+          <w:color w:val="000000" w:themeColor="text1"/>
+          <w:spacing w:val="0"/>
+          <w:sz w:val="22"/>
+          <w:szCs w:val="22"/>
+          <w14:textFill>
+            <w14:solidFill>
+              <w14:schemeClr w14:val="tx1"/>
+            </w14:solidFill>
+          </w14:textFill>
         </w:rPr>
         <w:t>o entrar no ambiente da tua glória</w:t>
       </w:r>
@@ -481,100 +638,148 @@
         <w:widowControl/>
         <w:spacing w:line="384" w:lineRule="auto"/>
         <w:rPr>
-          <w:b/>
-          <w:color w:val="000000" w:themeColor="text1"/>
-          <w:sz w:val="22"/>
-          <w:szCs w:val="22"/>
-        </w:rPr>
-      </w:pPr>
-      <w:r>
-        <w:rPr>
-          <w:rFonts w:ascii="Roboto Mono;Courier New;Courier" w:hAnsi="Roboto Mono;Courier New;Courier"/>
-          <w:b/>
-          <w:i w:val="0"/>
-          <w:caps w:val="0"/>
-          <w:smallCaps w:val="0"/>
-          <w:color w:val="FF7700"/>
-          <w:spacing w:val="0"/>
-          <w:sz w:val="21"/>
+          <w:rFonts w:hint="default" w:ascii="Courier New" w:hAnsi="Courier New" w:cs="Courier New"/>
+          <w:b/>
+          <w:color w:val="000000" w:themeColor="text1"/>
+          <w:sz w:val="22"/>
+          <w:szCs w:val="22"/>
+          <w14:textFill>
+            <w14:solidFill>
+              <w14:schemeClr w14:val="tx1"/>
+            </w14:solidFill>
+          </w14:textFill>
+        </w:rPr>
+      </w:pPr>
+      <w:r>
+        <w:rPr>
+          <w:rFonts w:hint="default" w:ascii="Courier New" w:hAnsi="Courier New" w:cs="Courier New"/>
+          <w:b/>
+          <w:i w:val="0"/>
+          <w:caps w:val="0"/>
+          <w:smallCaps w:val="0"/>
+          <w:color w:val="000000" w:themeColor="text1"/>
+          <w:spacing w:val="0"/>
+          <w:sz w:val="22"/>
+          <w:szCs w:val="22"/>
+          <w14:textFill>
+            <w14:solidFill>
+              <w14:schemeClr w14:val="tx1"/>
+            </w14:solidFill>
+          </w14:textFill>
         </w:rPr>
         <w:t>Bm7</w:t>
       </w:r>
       <w:r>
         <w:rPr>
-          <w:rFonts w:ascii="Roboto Mono;Courier New;Courier" w:hAnsi="Roboto Mono;Courier New;Courier"/>
-          <w:b w:val="0"/>
-          <w:i w:val="0"/>
-          <w:caps w:val="0"/>
-          <w:smallCaps w:val="0"/>
-          <w:color w:val="212121"/>
-          <w:spacing w:val="0"/>
-          <w:sz w:val="21"/>
+          <w:rFonts w:hint="default" w:ascii="Courier New" w:hAnsi="Courier New" w:cs="Courier New"/>
+          <w:b w:val="0"/>
+          <w:i w:val="0"/>
+          <w:caps w:val="0"/>
+          <w:smallCaps w:val="0"/>
+          <w:color w:val="000000" w:themeColor="text1"/>
+          <w:spacing w:val="0"/>
+          <w:sz w:val="22"/>
+          <w:szCs w:val="22"/>
+          <w14:textFill>
+            <w14:solidFill>
+              <w14:schemeClr w14:val="tx1"/>
+            </w14:solidFill>
+          </w14:textFill>
         </w:rPr>
         <w:t xml:space="preserve">            </w:t>
       </w:r>
       <w:r>
         <w:rPr>
-          <w:rFonts w:ascii="Roboto Mono;Courier New;Courier" w:hAnsi="Roboto Mono;Courier New;Courier"/>
-          <w:b/>
-          <w:i w:val="0"/>
-          <w:caps w:val="0"/>
-          <w:smallCaps w:val="0"/>
-          <w:color w:val="FF7700"/>
-          <w:spacing w:val="0"/>
-          <w:sz w:val="21"/>
+          <w:rFonts w:hint="default" w:ascii="Courier New" w:hAnsi="Courier New" w:cs="Courier New"/>
+          <w:b/>
+          <w:i w:val="0"/>
+          <w:caps w:val="0"/>
+          <w:smallCaps w:val="0"/>
+          <w:color w:val="000000" w:themeColor="text1"/>
+          <w:spacing w:val="0"/>
+          <w:sz w:val="22"/>
+          <w:szCs w:val="22"/>
+          <w14:textFill>
+            <w14:solidFill>
+              <w14:schemeClr w14:val="tx1"/>
+            </w14:solidFill>
+          </w14:textFill>
         </w:rPr>
         <w:t>G</w:t>
       </w:r>
       <w:r>
         <w:rPr>
-          <w:rFonts w:ascii="Roboto Mono;Courier New;Courier" w:hAnsi="Roboto Mono;Courier New;Courier"/>
-          <w:b w:val="0"/>
-          <w:i w:val="0"/>
-          <w:caps w:val="0"/>
-          <w:smallCaps w:val="0"/>
-          <w:color w:val="212121"/>
-          <w:spacing w:val="0"/>
-          <w:sz w:val="21"/>
+          <w:rFonts w:hint="default" w:ascii="Courier New" w:hAnsi="Courier New" w:cs="Courier New"/>
+          <w:b w:val="0"/>
+          <w:i w:val="0"/>
+          <w:caps w:val="0"/>
+          <w:smallCaps w:val="0"/>
+          <w:color w:val="000000" w:themeColor="text1"/>
+          <w:spacing w:val="0"/>
+          <w:sz w:val="22"/>
+          <w:szCs w:val="22"/>
+          <w14:textFill>
+            <w14:solidFill>
+              <w14:schemeClr w14:val="tx1"/>
+            </w14:solidFill>
+          </w14:textFill>
         </w:rPr>
         <w:t xml:space="preserve">                      </w:t>
       </w:r>
       <w:r>
         <w:rPr>
-          <w:rFonts w:ascii="Roboto Mono;Courier New;Courier" w:hAnsi="Roboto Mono;Courier New;Courier"/>
-          <w:b/>
-          <w:i w:val="0"/>
-          <w:caps w:val="0"/>
-          <w:smallCaps w:val="0"/>
-          <w:color w:val="FF7700"/>
-          <w:spacing w:val="0"/>
-          <w:sz w:val="21"/>
+          <w:rFonts w:hint="default" w:ascii="Courier New" w:hAnsi="Courier New" w:cs="Courier New"/>
+          <w:b/>
+          <w:i w:val="0"/>
+          <w:caps w:val="0"/>
+          <w:smallCaps w:val="0"/>
+          <w:color w:val="000000" w:themeColor="text1"/>
+          <w:spacing w:val="0"/>
+          <w:sz w:val="22"/>
+          <w:szCs w:val="22"/>
+          <w14:textFill>
+            <w14:solidFill>
+              <w14:schemeClr w14:val="tx1"/>
+            </w14:solidFill>
+          </w14:textFill>
         </w:rPr>
         <w:t>D</w:t>
       </w:r>
       <w:r>
         <w:rPr>
-          <w:rFonts w:ascii="Roboto Mono;Courier New;Courier" w:hAnsi="Roboto Mono;Courier New;Courier"/>
-          <w:b w:val="0"/>
-          <w:i w:val="0"/>
-          <w:caps w:val="0"/>
-          <w:smallCaps w:val="0"/>
-          <w:color w:val="212121"/>
-          <w:spacing w:val="0"/>
-          <w:sz w:val="21"/>
+          <w:rFonts w:hint="default" w:ascii="Courier New" w:hAnsi="Courier New" w:cs="Courier New"/>
+          <w:b w:val="0"/>
+          <w:i w:val="0"/>
+          <w:caps w:val="0"/>
+          <w:smallCaps w:val="0"/>
+          <w:color w:val="000000" w:themeColor="text1"/>
+          <w:spacing w:val="0"/>
+          <w:sz w:val="22"/>
+          <w:szCs w:val="22"/>
+          <w14:textFill>
+            <w14:solidFill>
+              <w14:schemeClr w14:val="tx1"/>
+            </w14:solidFill>
+          </w14:textFill>
         </w:rPr>
         <w:t xml:space="preserve">  </w:t>
       </w:r>
       <w:r>
         <w:rPr>
-          <w:rFonts w:ascii="Roboto Mono;Courier New;Courier" w:hAnsi="Roboto Mono;Courier New;Courier"/>
-          <w:b/>
-          <w:i w:val="0"/>
-          <w:caps w:val="0"/>
-          <w:smallCaps w:val="0"/>
-          <w:color w:val="FF7700"/>
-          <w:spacing w:val="0"/>
-          <w:sz w:val="21"/>
+          <w:rFonts w:hint="default" w:ascii="Courier New" w:hAnsi="Courier New" w:cs="Courier New"/>
+          <w:b/>
+          <w:i w:val="0"/>
+          <w:caps w:val="0"/>
+          <w:smallCaps w:val="0"/>
+          <w:color w:val="000000" w:themeColor="text1"/>
+          <w:spacing w:val="0"/>
+          <w:sz w:val="22"/>
+          <w:szCs w:val="22"/>
+          <w14:textFill>
+            <w14:solidFill>
+              <w14:schemeClr w14:val="tx1"/>
+            </w14:solidFill>
+          </w14:textFill>
         </w:rPr>
         <w:t>A</w:t>
       </w:r>
@@ -585,22 +790,38 @@
         <w:widowControl/>
         <w:spacing w:line="384" w:lineRule="auto"/>
         <w:rPr>
-          <w:b/>
-          <w:color w:val="000000" w:themeColor="text1"/>
-          <w:sz w:val="22"/>
-          <w:szCs w:val="22"/>
-        </w:rPr>
-      </w:pPr>
-      <w:r>
-        <w:rPr>
-          <w:rFonts w:ascii="Roboto Mono;Courier New;Courier" w:hAnsi="Roboto Mono;Courier New;Courier"/>
-          <w:b w:val="0"/>
-          <w:i w:val="0"/>
-          <w:caps w:val="0"/>
-          <w:smallCaps w:val="0"/>
-          <w:color w:val="212121"/>
-          <w:spacing w:val="0"/>
-          <w:sz w:val="21"/>
+          <w:rFonts w:hint="default" w:ascii="Courier New" w:hAnsi="Courier New" w:cs="Courier New"/>
+          <w:b w:val="0"/>
+          <w:i w:val="0"/>
+          <w:caps w:val="0"/>
+          <w:smallCaps w:val="0"/>
+          <w:color w:val="000000" w:themeColor="text1"/>
+          <w:spacing w:val="0"/>
+          <w:sz w:val="22"/>
+          <w:szCs w:val="22"/>
+          <w14:textFill>
+            <w14:solidFill>
+              <w14:schemeClr w14:val="tx1"/>
+            </w14:solidFill>
+          </w14:textFill>
+        </w:rPr>
+      </w:pPr>
+      <w:r>
+        <w:rPr>
+          <w:rFonts w:hint="default" w:ascii="Courier New" w:hAnsi="Courier New" w:cs="Courier New"/>
+          <w:b w:val="0"/>
+          <w:i w:val="0"/>
+          <w:caps w:val="0"/>
+          <w:smallCaps w:val="0"/>
+          <w:color w:val="000000" w:themeColor="text1"/>
+          <w:spacing w:val="0"/>
+          <w:sz w:val="22"/>
+          <w:szCs w:val="22"/>
+          <w14:textFill>
+            <w14:solidFill>
+              <w14:schemeClr w14:val="tx1"/>
+            </w14:solidFill>
+          </w14:textFill>
         </w:rPr>
         <w:t>Eu quero estar com vestimentas de glória</w:t>
       </w:r>
@@ -611,31 +832,74 @@
         <w:widowControl/>
         <w:spacing w:line="384" w:lineRule="auto"/>
         <w:rPr>
-          <w:b/>
-          <w:color w:val="000000" w:themeColor="text1"/>
-          <w:sz w:val="22"/>
-          <w:szCs w:val="22"/>
-        </w:rPr>
-      </w:pPr>
-      <w:r>
-        <w:rPr>
-          <w:caps w:val="0"/>
-          <w:smallCaps w:val="0"/>
-          <w:color w:val="212121"/>
-          <w:spacing w:val="0"/>
+          <w:rFonts w:hint="default" w:ascii="Courier New" w:hAnsi="Courier New" w:cs="Courier New"/>
+          <w:b w:val="0"/>
+          <w:i w:val="0"/>
+          <w:caps w:val="0"/>
+          <w:smallCaps w:val="0"/>
+          <w:color w:val="000000" w:themeColor="text1"/>
+          <w:spacing w:val="0"/>
+          <w:sz w:val="22"/>
+          <w:szCs w:val="22"/>
+          <w14:textFill>
+            <w14:solidFill>
+              <w14:schemeClr w14:val="tx1"/>
+            </w14:solidFill>
+          </w14:textFill>
+        </w:rPr>
+      </w:pPr>
+    </w:p>
+    <w:p>
+      <w:pPr>
+        <w:pStyle w:val="18"/>
+        <w:widowControl/>
+        <w:spacing w:line="384" w:lineRule="auto"/>
+        <w:rPr>
+          <w:rFonts w:hint="default" w:ascii="Courier New" w:hAnsi="Courier New" w:cs="Courier New"/>
+          <w:b/>
+          <w:color w:val="000000" w:themeColor="text1"/>
+          <w:sz w:val="22"/>
+          <w:szCs w:val="22"/>
+          <w14:textFill>
+            <w14:solidFill>
+              <w14:schemeClr w14:val="tx1"/>
+            </w14:solidFill>
+          </w14:textFill>
+        </w:rPr>
+      </w:pPr>
+      <w:r>
+        <w:rPr>
+          <w:rFonts w:hint="default" w:ascii="Courier New" w:hAnsi="Courier New" w:cs="Courier New"/>
+          <w:caps w:val="0"/>
+          <w:smallCaps w:val="0"/>
+          <w:color w:val="000000" w:themeColor="text1"/>
+          <w:spacing w:val="0"/>
+          <w:sz w:val="22"/>
+          <w:szCs w:val="22"/>
+          <w14:textFill>
+            <w14:solidFill>
+              <w14:schemeClr w14:val="tx1"/>
+            </w14:solidFill>
+          </w14:textFill>
         </w:rPr>
         <w:t xml:space="preserve">     </w:t>
       </w:r>
       <w:r>
         <w:rPr>
-          <w:rFonts w:ascii="Roboto Mono;Courier New;Courier" w:hAnsi="Roboto Mono;Courier New;Courier"/>
-          <w:b/>
-          <w:i w:val="0"/>
-          <w:caps w:val="0"/>
-          <w:smallCaps w:val="0"/>
-          <w:color w:val="FF7700"/>
-          <w:spacing w:val="0"/>
-          <w:sz w:val="21"/>
+          <w:rFonts w:hint="default" w:ascii="Courier New" w:hAnsi="Courier New" w:cs="Courier New"/>
+          <w:b/>
+          <w:i w:val="0"/>
+          <w:caps w:val="0"/>
+          <w:smallCaps w:val="0"/>
+          <w:color w:val="000000" w:themeColor="text1"/>
+          <w:spacing w:val="0"/>
+          <w:sz w:val="22"/>
+          <w:szCs w:val="22"/>
+          <w14:textFill>
+            <w14:solidFill>
+              <w14:schemeClr w14:val="tx1"/>
+            </w14:solidFill>
+          </w14:textFill>
         </w:rPr>
         <w:t>G</w:t>
       </w:r>
@@ -646,22 +910,34 @@
         <w:widowControl/>
         <w:spacing w:line="384" w:lineRule="auto"/>
         <w:rPr>
-          <w:b/>
-          <w:color w:val="000000" w:themeColor="text1"/>
-          <w:sz w:val="22"/>
-          <w:szCs w:val="22"/>
-        </w:rPr>
-      </w:pPr>
-      <w:r>
-        <w:rPr>
-          <w:rFonts w:ascii="Roboto Mono;Courier New;Courier" w:hAnsi="Roboto Mono;Courier New;Courier"/>
-          <w:b w:val="0"/>
-          <w:i w:val="0"/>
-          <w:caps w:val="0"/>
-          <w:smallCaps w:val="0"/>
-          <w:color w:val="212121"/>
-          <w:spacing w:val="0"/>
-          <w:sz w:val="21"/>
+          <w:rFonts w:hint="default" w:ascii="Courier New" w:hAnsi="Courier New" w:cs="Courier New"/>
+          <w:b/>
+          <w:color w:val="000000" w:themeColor="text1"/>
+          <w:sz w:val="22"/>
+          <w:szCs w:val="22"/>
+          <w14:textFill>
+            <w14:solidFill>
+              <w14:schemeClr w14:val="tx1"/>
+            </w14:solidFill>
+          </w14:textFill>
+        </w:rPr>
+      </w:pPr>
+      <w:r>
+        <w:rPr>
+          <w:rFonts w:hint="default" w:ascii="Courier New" w:hAnsi="Courier New" w:cs="Courier New"/>
+          <w:b w:val="0"/>
+          <w:i w:val="0"/>
+          <w:caps w:val="0"/>
+          <w:smallCaps w:val="0"/>
+          <w:color w:val="000000" w:themeColor="text1"/>
+          <w:spacing w:val="0"/>
+          <w:sz w:val="22"/>
+          <w:szCs w:val="22"/>
+          <w14:textFill>
+            <w14:solidFill>
+              <w14:schemeClr w14:val="tx1"/>
+            </w14:solidFill>
+          </w14:textFill>
         </w:rPr>
         <w:t>Para encontrar contigo</w:t>
       </w:r>
@@ -672,83 +948,127 @@
         <w:widowControl/>
         <w:spacing w:line="384" w:lineRule="auto"/>
         <w:rPr>
-          <w:b/>
-          <w:color w:val="000000" w:themeColor="text1"/>
-          <w:sz w:val="22"/>
-          <w:szCs w:val="22"/>
-        </w:rPr>
-      </w:pPr>
-      <w:r>
-        <w:rPr>
-          <w:caps w:val="0"/>
-          <w:smallCaps w:val="0"/>
-          <w:color w:val="212121"/>
-          <w:spacing w:val="0"/>
+          <w:rFonts w:hint="default" w:ascii="Courier New" w:hAnsi="Courier New" w:cs="Courier New"/>
+          <w:b/>
+          <w:color w:val="000000" w:themeColor="text1"/>
+          <w:sz w:val="22"/>
+          <w:szCs w:val="22"/>
+          <w14:textFill>
+            <w14:solidFill>
+              <w14:schemeClr w14:val="tx1"/>
+            </w14:solidFill>
+          </w14:textFill>
+        </w:rPr>
+      </w:pPr>
+      <w:r>
+        <w:rPr>
+          <w:rFonts w:hint="default" w:ascii="Courier New" w:hAnsi="Courier New" w:cs="Courier New"/>
+          <w:caps w:val="0"/>
+          <w:smallCaps w:val="0"/>
+          <w:color w:val="000000" w:themeColor="text1"/>
+          <w:spacing w:val="0"/>
+          <w:sz w:val="22"/>
+          <w:szCs w:val="22"/>
+          <w14:textFill>
+            <w14:solidFill>
+              <w14:schemeClr w14:val="tx1"/>
+            </w14:solidFill>
+          </w14:textFill>
         </w:rPr>
         <w:t xml:space="preserve">    </w:t>
       </w:r>
       <w:r>
         <w:rPr>
-          <w:rFonts w:ascii="Roboto Mono;Courier New;Courier" w:hAnsi="Roboto Mono;Courier New;Courier"/>
-          <w:b/>
-          <w:i w:val="0"/>
-          <w:caps w:val="0"/>
-          <w:smallCaps w:val="0"/>
-          <w:color w:val="FF7700"/>
-          <w:spacing w:val="0"/>
-          <w:sz w:val="21"/>
+          <w:rFonts w:hint="default" w:ascii="Courier New" w:hAnsi="Courier New" w:cs="Courier New"/>
+          <w:b/>
+          <w:i w:val="0"/>
+          <w:caps w:val="0"/>
+          <w:smallCaps w:val="0"/>
+          <w:color w:val="000000" w:themeColor="text1"/>
+          <w:spacing w:val="0"/>
+          <w:sz w:val="22"/>
+          <w:szCs w:val="22"/>
+          <w14:textFill>
+            <w14:solidFill>
+              <w14:schemeClr w14:val="tx1"/>
+            </w14:solidFill>
+          </w14:textFill>
         </w:rPr>
         <w:t>Em7</w:t>
       </w:r>
       <w:r>
         <w:rPr>
-          <w:rFonts w:ascii="Roboto Mono;Courier New;Courier" w:hAnsi="Roboto Mono;Courier New;Courier"/>
-          <w:b w:val="0"/>
-          <w:i w:val="0"/>
-          <w:caps w:val="0"/>
-          <w:smallCaps w:val="0"/>
-          <w:color w:val="212121"/>
-          <w:spacing w:val="0"/>
-          <w:sz w:val="21"/>
+          <w:rFonts w:hint="default" w:ascii="Courier New" w:hAnsi="Courier New" w:cs="Courier New"/>
+          <w:b w:val="0"/>
+          <w:i w:val="0"/>
+          <w:caps w:val="0"/>
+          <w:smallCaps w:val="0"/>
+          <w:color w:val="000000" w:themeColor="text1"/>
+          <w:spacing w:val="0"/>
+          <w:sz w:val="22"/>
+          <w:szCs w:val="22"/>
+          <w14:textFill>
+            <w14:solidFill>
+              <w14:schemeClr w14:val="tx1"/>
+            </w14:solidFill>
+          </w14:textFill>
         </w:rPr>
         <w:t xml:space="preserve">                       </w:t>
       </w:r>
       <w:r>
         <w:rPr>
-          <w:rFonts w:ascii="Roboto Mono;Courier New;Courier" w:hAnsi="Roboto Mono;Courier New;Courier"/>
-          <w:b/>
-          <w:i w:val="0"/>
-          <w:caps w:val="0"/>
-          <w:smallCaps w:val="0"/>
-          <w:color w:val="FF7700"/>
-          <w:spacing w:val="0"/>
-          <w:sz w:val="21"/>
+          <w:rFonts w:hint="default" w:ascii="Courier New" w:hAnsi="Courier New" w:cs="Courier New"/>
+          <w:b/>
+          <w:i w:val="0"/>
+          <w:caps w:val="0"/>
+          <w:smallCaps w:val="0"/>
+          <w:color w:val="000000" w:themeColor="text1"/>
+          <w:spacing w:val="0"/>
+          <w:sz w:val="22"/>
+          <w:szCs w:val="22"/>
+          <w14:textFill>
+            <w14:solidFill>
+              <w14:schemeClr w14:val="tx1"/>
+            </w14:solidFill>
+          </w14:textFill>
         </w:rPr>
         <w:t>D</w:t>
       </w:r>
       <w:r>
         <w:rPr>
-          <w:rFonts w:ascii="Roboto Mono;Courier New;Courier" w:hAnsi="Roboto Mono;Courier New;Courier"/>
-          <w:b w:val="0"/>
-          <w:i w:val="0"/>
-          <w:caps w:val="0"/>
-          <w:smallCaps w:val="0"/>
-          <w:color w:val="212121"/>
-          <w:spacing w:val="0"/>
-          <w:sz w:val="21"/>
+          <w:rFonts w:hint="default" w:ascii="Courier New" w:hAnsi="Courier New" w:cs="Courier New"/>
+          <w:b w:val="0"/>
+          <w:i w:val="0"/>
+          <w:caps w:val="0"/>
+          <w:smallCaps w:val="0"/>
+          <w:color w:val="000000" w:themeColor="text1"/>
+          <w:spacing w:val="0"/>
+          <w:sz w:val="22"/>
+          <w:szCs w:val="22"/>
+          <w14:textFill>
+            <w14:solidFill>
+              <w14:schemeClr w14:val="tx1"/>
+            </w14:solidFill>
+          </w14:textFill>
         </w:rPr>
         <w:t xml:space="preserve">     </w:t>
       </w:r>
       <w:r>
         <w:rPr>
-          <w:rFonts w:ascii="Roboto Mono;Courier New;Courier" w:hAnsi="Roboto Mono;Courier New;Courier"/>
-          <w:b/>
-          <w:i w:val="0"/>
-          <w:caps w:val="0"/>
-          <w:smallCaps w:val="0"/>
-          <w:color w:val="FF7700"/>
-          <w:spacing w:val="0"/>
-          <w:sz w:val="21"/>
+          <w:rFonts w:hint="default" w:ascii="Courier New" w:hAnsi="Courier New" w:cs="Courier New"/>
+          <w:b/>
+          <w:i w:val="0"/>
+          <w:caps w:val="0"/>
+          <w:smallCaps w:val="0"/>
+          <w:color w:val="000000" w:themeColor="text1"/>
+          <w:spacing w:val="0"/>
+          <w:sz w:val="22"/>
+          <w:szCs w:val="22"/>
+          <w14:textFill>
+            <w14:solidFill>
+              <w14:schemeClr w14:val="tx1"/>
+            </w14:solidFill>
+          </w14:textFill>
         </w:rPr>
         <w:t>A</w:t>
       </w:r>
@@ -759,22 +1079,38 @@
         <w:widowControl/>
         <w:spacing w:line="384" w:lineRule="auto"/>
         <w:rPr>
-          <w:b/>
-          <w:color w:val="000000" w:themeColor="text1"/>
-          <w:sz w:val="22"/>
-          <w:szCs w:val="22"/>
-        </w:rPr>
-      </w:pPr>
-      <w:r>
-        <w:rPr>
-          <w:rFonts w:ascii="Roboto Mono;Courier New;Courier" w:hAnsi="Roboto Mono;Courier New;Courier"/>
-          <w:b w:val="0"/>
-          <w:i w:val="0"/>
-          <w:caps w:val="0"/>
-          <w:smallCaps w:val="0"/>
-          <w:color w:val="212121"/>
-          <w:spacing w:val="0"/>
-          <w:sz w:val="21"/>
+          <w:rFonts w:hint="default" w:ascii="Courier New" w:hAnsi="Courier New" w:cs="Courier New"/>
+          <w:b w:val="0"/>
+          <w:i w:val="0"/>
+          <w:caps w:val="0"/>
+          <w:smallCaps w:val="0"/>
+          <w:color w:val="000000" w:themeColor="text1"/>
+          <w:spacing w:val="0"/>
+          <w:sz w:val="22"/>
+          <w:szCs w:val="22"/>
+          <w14:textFill>
+            <w14:solidFill>
+              <w14:schemeClr w14:val="tx1"/>
+            </w14:solidFill>
+          </w14:textFill>
+        </w:rPr>
+      </w:pPr>
+      <w:r>
+        <w:rPr>
+          <w:rFonts w:hint="default" w:ascii="Courier New" w:hAnsi="Courier New" w:cs="Courier New"/>
+          <w:b w:val="0"/>
+          <w:i w:val="0"/>
+          <w:caps w:val="0"/>
+          <w:smallCaps w:val="0"/>
+          <w:color w:val="000000" w:themeColor="text1"/>
+          <w:spacing w:val="0"/>
+          <w:sz w:val="22"/>
+          <w:szCs w:val="22"/>
+          <w14:textFill>
+            <w14:solidFill>
+              <w14:schemeClr w14:val="tx1"/>
+            </w14:solidFill>
+          </w14:textFill>
         </w:rPr>
         <w:t>Ser outra vez achado em teu coração</w:t>
       </w:r>
@@ -785,109 +1121,210 @@
         <w:widowControl/>
         <w:spacing w:line="384" w:lineRule="auto"/>
         <w:rPr>
-          <w:b/>
-          <w:color w:val="000000" w:themeColor="text1"/>
-          <w:sz w:val="22"/>
-          <w:szCs w:val="22"/>
-        </w:rPr>
-      </w:pPr>
-      <w:r>
-        <w:rPr>
-          <w:caps w:val="0"/>
-          <w:smallCaps w:val="0"/>
-          <w:color w:val="212121"/>
-          <w:spacing w:val="0"/>
+          <w:rFonts w:hint="default" w:ascii="Courier New" w:hAnsi="Courier New" w:cs="Courier New"/>
+          <w:b w:val="0"/>
+          <w:i w:val="0"/>
+          <w:caps w:val="0"/>
+          <w:smallCaps w:val="0"/>
+          <w:color w:val="000000" w:themeColor="text1"/>
+          <w:spacing w:val="0"/>
+          <w:sz w:val="22"/>
+          <w:szCs w:val="22"/>
+          <w14:textFill>
+            <w14:solidFill>
+              <w14:schemeClr w14:val="tx1"/>
+            </w14:solidFill>
+          </w14:textFill>
+        </w:rPr>
+      </w:pPr>
+    </w:p>
+    <w:p>
+      <w:pPr>
+        <w:pStyle w:val="18"/>
+        <w:widowControl/>
+        <w:spacing w:line="384" w:lineRule="auto"/>
+        <w:rPr>
+          <w:rFonts w:hint="default" w:ascii="Courier New" w:hAnsi="Courier New" w:cs="Courier New"/>
+          <w:b/>
+          <w:color w:val="000000" w:themeColor="text1"/>
+          <w:sz w:val="22"/>
+          <w:szCs w:val="22"/>
+          <w14:textFill>
+            <w14:solidFill>
+              <w14:schemeClr w14:val="tx1"/>
+            </w14:solidFill>
+          </w14:textFill>
+        </w:rPr>
+      </w:pPr>
+      <w:r>
+        <w:rPr>
+          <w:rFonts w:hint="default" w:ascii="Courier New" w:hAnsi="Courier New" w:cs="Courier New"/>
+          <w:caps w:val="0"/>
+          <w:smallCaps w:val="0"/>
+          <w:color w:val="000000" w:themeColor="text1"/>
+          <w:spacing w:val="0"/>
+          <w:sz w:val="22"/>
+          <w:szCs w:val="22"/>
+          <w14:textFill>
+            <w14:solidFill>
+              <w14:schemeClr w14:val="tx1"/>
+            </w14:solidFill>
+          </w14:textFill>
         </w:rPr>
         <w:t xml:space="preserve">         </w:t>
       </w:r>
       <w:r>
         <w:rPr>
-          <w:rFonts w:ascii="Roboto Mono;Courier New;Courier" w:hAnsi="Roboto Mono;Courier New;Courier"/>
-          <w:b/>
-          <w:i w:val="0"/>
-          <w:caps w:val="0"/>
-          <w:smallCaps w:val="0"/>
-          <w:color w:val="FF7700"/>
-          <w:spacing w:val="0"/>
-          <w:sz w:val="21"/>
+          <w:rFonts w:hint="default" w:ascii="Courier New" w:hAnsi="Courier New" w:cs="Courier New"/>
+          <w:b/>
+          <w:i w:val="0"/>
+          <w:caps w:val="0"/>
+          <w:smallCaps w:val="0"/>
+          <w:color w:val="000000" w:themeColor="text1"/>
+          <w:spacing w:val="0"/>
+          <w:sz w:val="22"/>
+          <w:szCs w:val="22"/>
+          <w14:textFill>
+            <w14:solidFill>
+              <w14:schemeClr w14:val="tx1"/>
+            </w14:solidFill>
+          </w14:textFill>
         </w:rPr>
         <w:t>G</w:t>
       </w:r>
       <w:r>
         <w:rPr>
-          <w:rFonts w:ascii="Roboto Mono;Courier New;Courier" w:hAnsi="Roboto Mono;Courier New;Courier"/>
-          <w:b w:val="0"/>
-          <w:i w:val="0"/>
-          <w:caps w:val="0"/>
-          <w:smallCaps w:val="0"/>
-          <w:color w:val="212121"/>
-          <w:spacing w:val="0"/>
-          <w:sz w:val="21"/>
+          <w:rFonts w:hint="default" w:ascii="Courier New" w:hAnsi="Courier New" w:cs="Courier New"/>
+          <w:b w:val="0"/>
+          <w:i w:val="0"/>
+          <w:caps w:val="0"/>
+          <w:smallCaps w:val="0"/>
+          <w:color w:val="000000" w:themeColor="text1"/>
+          <w:spacing w:val="0"/>
+          <w:sz w:val="22"/>
+          <w:szCs w:val="22"/>
+          <w14:textFill>
+            <w14:solidFill>
+              <w14:schemeClr w14:val="tx1"/>
+            </w14:solidFill>
+          </w14:textFill>
         </w:rPr>
         <w:t xml:space="preserve">                        </w:t>
       </w:r>
       <w:r>
         <w:rPr>
-          <w:rFonts w:ascii="Roboto Mono;Courier New;Courier" w:hAnsi="Roboto Mono;Courier New;Courier"/>
-          <w:b/>
-          <w:i w:val="0"/>
-          <w:caps w:val="0"/>
-          <w:smallCaps w:val="0"/>
-          <w:color w:val="FF7700"/>
-          <w:spacing w:val="0"/>
-          <w:sz w:val="21"/>
+          <w:rFonts w:hint="default" w:ascii="Courier New" w:hAnsi="Courier New" w:cs="Courier New"/>
+          <w:b/>
+          <w:i w:val="0"/>
+          <w:caps w:val="0"/>
+          <w:smallCaps w:val="0"/>
+          <w:color w:val="000000" w:themeColor="text1"/>
+          <w:spacing w:val="0"/>
+          <w:sz w:val="22"/>
+          <w:szCs w:val="22"/>
+          <w14:textFill>
+            <w14:solidFill>
+              <w14:schemeClr w14:val="tx1"/>
+            </w14:solidFill>
+          </w14:textFill>
         </w:rPr>
         <w:t>Em7</w:t>
       </w:r>
       <w:r>
         <w:rPr>
-          <w:rFonts w:ascii="Roboto Mono;Courier New;Courier" w:hAnsi="Roboto Mono;Courier New;Courier"/>
-          <w:b w:val="0"/>
-          <w:i w:val="0"/>
-          <w:caps w:val="0"/>
-          <w:smallCaps w:val="0"/>
-          <w:color w:val="212121"/>
-          <w:spacing w:val="0"/>
-          <w:sz w:val="21"/>
+          <w:rFonts w:hint="default" w:ascii="Courier New" w:hAnsi="Courier New" w:cs="Courier New"/>
+          <w:b w:val="0"/>
+          <w:i w:val="0"/>
+          <w:caps w:val="0"/>
+          <w:smallCaps w:val="0"/>
+          <w:color w:val="000000" w:themeColor="text1"/>
+          <w:spacing w:val="0"/>
+          <w:sz w:val="22"/>
+          <w:szCs w:val="22"/>
+          <w14:textFill>
+            <w14:solidFill>
+              <w14:schemeClr w14:val="tx1"/>
+            </w14:solidFill>
+          </w14:textFill>
         </w:rPr>
         <w:t xml:space="preserve">                    </w:t>
       </w:r>
       <w:r>
         <w:rPr>
-          <w:rFonts w:ascii="Roboto Mono;Courier New;Courier" w:hAnsi="Roboto Mono;Courier New;Courier"/>
-          <w:b/>
-          <w:i w:val="0"/>
-          <w:caps w:val="0"/>
-          <w:smallCaps w:val="0"/>
-          <w:color w:val="FF7700"/>
-          <w:spacing w:val="0"/>
-          <w:sz w:val="21"/>
+          <w:rFonts w:hint="default" w:ascii="Courier New" w:hAnsi="Courier New" w:cs="Courier New"/>
+          <w:b/>
+          <w:i w:val="0"/>
+          <w:caps w:val="0"/>
+          <w:smallCaps w:val="0"/>
+          <w:color w:val="000000" w:themeColor="text1"/>
+          <w:spacing w:val="0"/>
+          <w:sz w:val="22"/>
+          <w:szCs w:val="22"/>
+          <w14:textFill>
+            <w14:solidFill>
+              <w14:schemeClr w14:val="tx1"/>
+            </w14:solidFill>
+          </w14:textFill>
         </w:rPr>
         <w:t>D</w:t>
       </w:r>
       <w:r>
         <w:rPr>
-          <w:rFonts w:ascii="Roboto Mono;Courier New;Courier" w:hAnsi="Roboto Mono;Courier New;Courier"/>
-          <w:b w:val="0"/>
-          <w:i w:val="0"/>
-          <w:caps w:val="0"/>
-          <w:smallCaps w:val="0"/>
-          <w:color w:val="212121"/>
-          <w:spacing w:val="0"/>
-          <w:sz w:val="21"/>
+          <w:rFonts w:hint="default" w:ascii="Courier New" w:hAnsi="Courier New" w:cs="Courier New"/>
+          <w:b w:val="0"/>
+          <w:i w:val="0"/>
+          <w:caps w:val="0"/>
+          <w:smallCaps w:val="0"/>
+          <w:color w:val="000000" w:themeColor="text1"/>
+          <w:spacing w:val="0"/>
+          <w:sz w:val="22"/>
+          <w:szCs w:val="22"/>
+          <w14:textFill>
+            <w14:solidFill>
+              <w14:schemeClr w14:val="tx1"/>
+            </w14:solidFill>
+          </w14:textFill>
         </w:rPr>
         <w:t xml:space="preserve"> </w:t>
       </w:r>
       <w:r>
         <w:rPr>
-          <w:rFonts w:ascii="Roboto Mono;Courier New;Courier" w:hAnsi="Roboto Mono;Courier New;Courier"/>
-          <w:b/>
-          <w:i w:val="0"/>
-          <w:caps w:val="0"/>
-          <w:smallCaps w:val="0"/>
-          <w:color w:val="FF7700"/>
-          <w:spacing w:val="0"/>
-          <w:sz w:val="21"/>
+          <w:rFonts w:hint="default" w:ascii="Courier New" w:hAnsi="Courier New" w:cs="Courier New"/>
+          <w:b w:val="0"/>
+          <w:i w:val="0"/>
+          <w:caps w:val="0"/>
+          <w:smallCaps w:val="0"/>
+          <w:color w:val="000000" w:themeColor="text1"/>
+          <w:spacing w:val="0"/>
+          <w:sz w:val="22"/>
+          <w:szCs w:val="22"/>
+          <w:lang w:val="pt-BR"/>
+          <w14:textFill>
+            <w14:solidFill>
+              <w14:schemeClr w14:val="tx1"/>
+            </w14:solidFill>
+          </w14:textFill>
+        </w:rPr>
+        <w:t xml:space="preserve">  </w:t>
+      </w:r>
+      <w:bookmarkStart w:id="2" w:name="_GoBack"/>
+      <w:bookmarkEnd w:id="2"/>
+      <w:r>
+        <w:rPr>
+          <w:rFonts w:hint="default" w:ascii="Courier New" w:hAnsi="Courier New" w:cs="Courier New"/>
+          <w:b/>
+          <w:i w:val="0"/>
+          <w:caps w:val="0"/>
+          <w:smallCaps w:val="0"/>
+          <w:color w:val="000000" w:themeColor="text1"/>
+          <w:spacing w:val="0"/>
+          <w:sz w:val="22"/>
+          <w:szCs w:val="22"/>
+          <w14:textFill>
+            <w14:solidFill>
+              <w14:schemeClr w14:val="tx1"/>
+            </w14:solidFill>
+          </w14:textFill>
         </w:rPr>
         <w:t>A</w:t>
       </w:r>
@@ -898,22 +1335,38 @@
         <w:widowControl/>
         <w:spacing w:line="384" w:lineRule="auto"/>
         <w:rPr>
-          <w:b/>
-          <w:color w:val="000000" w:themeColor="text1"/>
-          <w:sz w:val="22"/>
-          <w:szCs w:val="22"/>
-        </w:rPr>
-      </w:pPr>
-      <w:r>
-        <w:rPr>
-          <w:rFonts w:ascii="Roboto Mono;Courier New;Courier" w:hAnsi="Roboto Mono;Courier New;Courier"/>
-          <w:b w:val="0"/>
-          <w:i w:val="0"/>
-          <w:caps w:val="0"/>
-          <w:smallCaps w:val="0"/>
-          <w:color w:val="212121"/>
-          <w:spacing w:val="0"/>
-          <w:sz w:val="21"/>
+          <w:rFonts w:hint="default" w:ascii="Courier New" w:hAnsi="Courier New" w:cs="Courier New"/>
+          <w:b w:val="0"/>
+          <w:i w:val="0"/>
+          <w:caps w:val="0"/>
+          <w:smallCaps w:val="0"/>
+          <w:color w:val="000000" w:themeColor="text1"/>
+          <w:spacing w:val="0"/>
+          <w:sz w:val="22"/>
+          <w:szCs w:val="22"/>
+          <w14:textFill>
+            <w14:solidFill>
+              <w14:schemeClr w14:val="tx1"/>
+            </w14:solidFill>
+          </w14:textFill>
+        </w:rPr>
+      </w:pPr>
+      <w:r>
+        <w:rPr>
+          <w:rFonts w:hint="default" w:ascii="Courier New" w:hAnsi="Courier New" w:cs="Courier New"/>
+          <w:b w:val="0"/>
+          <w:i w:val="0"/>
+          <w:caps w:val="0"/>
+          <w:smallCaps w:val="0"/>
+          <w:color w:val="000000" w:themeColor="text1"/>
+          <w:spacing w:val="0"/>
+          <w:sz w:val="22"/>
+          <w:szCs w:val="22"/>
+          <w14:textFill>
+            <w14:solidFill>
+              <w14:schemeClr w14:val="tx1"/>
+            </w14:solidFill>
+          </w14:textFill>
         </w:rPr>
         <w:t>Voltar a ter intimidade e adentrar ao ambiente da adoração</w:t>
       </w:r>
@@ -924,34 +1377,245 @@
         <w:widowControl/>
         <w:spacing w:line="384" w:lineRule="auto"/>
         <w:rPr>
-          <w:b/>
-          <w:color w:val="000000" w:themeColor="text1"/>
-          <w:sz w:val="22"/>
-          <w:szCs w:val="22"/>
-        </w:rPr>
-      </w:pPr>
-      <w:r>
-        <w:rPr>
-          <w:caps w:val="0"/>
-          <w:smallCaps w:val="0"/>
-          <w:color w:val="212121"/>
-          <w:spacing w:val="0"/>
+          <w:rFonts w:hint="default" w:ascii="Courier New" w:hAnsi="Courier New" w:cs="Courier New"/>
+          <w:b w:val="0"/>
+          <w:i w:val="0"/>
+          <w:caps w:val="0"/>
+          <w:smallCaps w:val="0"/>
+          <w:color w:val="000000" w:themeColor="text1"/>
+          <w:spacing w:val="0"/>
+          <w:sz w:val="22"/>
+          <w:szCs w:val="22"/>
+          <w14:textFill>
+            <w14:solidFill>
+              <w14:schemeClr w14:val="tx1"/>
+            </w14:solidFill>
+          </w14:textFill>
+        </w:rPr>
+      </w:pPr>
+    </w:p>
+    <w:p>
+      <w:pPr>
+        <w:pStyle w:val="18"/>
+        <w:widowControl/>
+        <w:spacing w:line="384" w:lineRule="auto"/>
+        <w:rPr>
+          <w:rFonts w:hint="default" w:ascii="Courier New" w:hAnsi="Courier New" w:cs="Courier New"/>
+          <w:b/>
+          <w:color w:val="000000" w:themeColor="text1"/>
+          <w:sz w:val="22"/>
+          <w:szCs w:val="22"/>
+          <w:lang w:val="pt-BR"/>
+          <w14:textFill>
+            <w14:solidFill>
+              <w14:schemeClr w14:val="tx1"/>
+            </w14:solidFill>
+          </w14:textFill>
+        </w:rPr>
+      </w:pPr>
+      <w:r>
+        <w:rPr>
+          <w:rFonts w:hint="default" w:ascii="Courier New" w:hAnsi="Courier New" w:cs="Courier New"/>
+          <w:caps w:val="0"/>
+          <w:smallCaps w:val="0"/>
+          <w:color w:val="000000" w:themeColor="text1"/>
+          <w:spacing w:val="0"/>
+          <w:sz w:val="22"/>
+          <w:szCs w:val="22"/>
+          <w14:textFill>
+            <w14:solidFill>
+              <w14:schemeClr w14:val="tx1"/>
+            </w14:solidFill>
+          </w14:textFill>
         </w:rPr>
         <w:t xml:space="preserve">     </w:t>
       </w:r>
       <w:r>
         <w:rPr>
-          <w:rFonts w:ascii="Roboto Mono;Courier New;Courier" w:hAnsi="Roboto Mono;Courier New;Courier"/>
-          <w:b/>
-          <w:i w:val="0"/>
-          <w:caps w:val="0"/>
-          <w:smallCaps w:val="0"/>
-          <w:color w:val="FF7700"/>
-          <w:spacing w:val="0"/>
-          <w:sz w:val="21"/>
+          <w:rFonts w:hint="default" w:ascii="Courier New" w:hAnsi="Courier New" w:cs="Courier New"/>
+          <w:caps w:val="0"/>
+          <w:smallCaps w:val="0"/>
+          <w:color w:val="000000" w:themeColor="text1"/>
+          <w:spacing w:val="0"/>
+          <w:sz w:val="22"/>
+          <w:szCs w:val="22"/>
+          <w:lang w:val="pt-BR"/>
+          <w14:textFill>
+            <w14:solidFill>
+              <w14:schemeClr w14:val="tx1"/>
+            </w14:solidFill>
+          </w14:textFill>
+        </w:rPr>
+        <w:t>Em7</w:t>
+      </w:r>
+    </w:p>
+    <w:p>
+      <w:pPr>
+        <w:pStyle w:val="18"/>
+        <w:widowControl/>
+        <w:spacing w:line="384" w:lineRule="auto"/>
+        <w:rPr>
+          <w:rFonts w:hint="default" w:ascii="Courier New" w:hAnsi="Courier New" w:cs="Courier New"/>
+          <w:b/>
+          <w:color w:val="000000" w:themeColor="text1"/>
+          <w:sz w:val="22"/>
+          <w:szCs w:val="22"/>
+          <w14:textFill>
+            <w14:solidFill>
+              <w14:schemeClr w14:val="tx1"/>
+            </w14:solidFill>
+          </w14:textFill>
+        </w:rPr>
+      </w:pPr>
+      <w:r>
+        <w:rPr>
+          <w:rFonts w:hint="default" w:ascii="Courier New" w:hAnsi="Courier New" w:cs="Courier New"/>
+          <w:b w:val="0"/>
+          <w:i w:val="0"/>
+          <w:caps w:val="0"/>
+          <w:smallCaps w:val="0"/>
+          <w:color w:val="000000" w:themeColor="text1"/>
+          <w:spacing w:val="0"/>
+          <w:sz w:val="22"/>
+          <w:szCs w:val="22"/>
+          <w14:textFill>
+            <w14:solidFill>
+              <w14:schemeClr w14:val="tx1"/>
+            </w14:solidFill>
+          </w14:textFill>
+        </w:rPr>
+        <w:t>Onde anjos e homens te adoram</w:t>
+      </w:r>
+    </w:p>
+    <w:p>
+      <w:pPr>
+        <w:pStyle w:val="18"/>
+        <w:widowControl/>
+        <w:spacing w:line="384" w:lineRule="auto"/>
+        <w:rPr>
+          <w:rFonts w:hint="default" w:ascii="Courier New" w:hAnsi="Courier New" w:cs="Courier New"/>
+          <w:b/>
+          <w:color w:val="000000" w:themeColor="text1"/>
+          <w:sz w:val="22"/>
+          <w:szCs w:val="22"/>
+          <w14:textFill>
+            <w14:solidFill>
+              <w14:schemeClr w14:val="tx1"/>
+            </w14:solidFill>
+          </w14:textFill>
+        </w:rPr>
+      </w:pPr>
+      <w:r>
+        <w:rPr>
+          <w:rFonts w:hint="default" w:ascii="Courier New" w:hAnsi="Courier New" w:cs="Courier New"/>
+          <w:caps w:val="0"/>
+          <w:smallCaps w:val="0"/>
+          <w:color w:val="000000" w:themeColor="text1"/>
+          <w:spacing w:val="0"/>
+          <w:sz w:val="22"/>
+          <w:szCs w:val="22"/>
+          <w14:textFill>
+            <w14:solidFill>
+              <w14:schemeClr w14:val="tx1"/>
+            </w14:solidFill>
+          </w14:textFill>
+        </w:rPr>
+        <w:t xml:space="preserve">     </w:t>
+      </w:r>
+      <w:r>
+        <w:rPr>
+          <w:rFonts w:hint="default" w:ascii="Courier New" w:hAnsi="Courier New" w:cs="Courier New"/>
+          <w:caps w:val="0"/>
+          <w:smallCaps w:val="0"/>
+          <w:color w:val="000000" w:themeColor="text1"/>
+          <w:spacing w:val="0"/>
+          <w:sz w:val="22"/>
+          <w:szCs w:val="22"/>
+          <w:lang w:val="pt-BR"/>
+          <w14:textFill>
+            <w14:solidFill>
+              <w14:schemeClr w14:val="tx1"/>
+            </w14:solidFill>
+          </w14:textFill>
         </w:rPr>
         <w:t>G</w:t>
       </w:r>
+      <w:r>
+        <w:rPr>
+          <w:rFonts w:hint="default" w:ascii="Courier New" w:hAnsi="Courier New" w:cs="Courier New"/>
+          <w:b w:val="0"/>
+          <w:i w:val="0"/>
+          <w:caps w:val="0"/>
+          <w:smallCaps w:val="0"/>
+          <w:color w:val="000000" w:themeColor="text1"/>
+          <w:spacing w:val="0"/>
+          <w:sz w:val="22"/>
+          <w:szCs w:val="22"/>
+          <w14:textFill>
+            <w14:solidFill>
+              <w14:schemeClr w14:val="tx1"/>
+            </w14:solidFill>
+          </w14:textFill>
+        </w:rPr>
+        <w:t xml:space="preserve">                             </w:t>
+      </w:r>
+      <w:r>
+        <w:rPr>
+          <w:rFonts w:hint="default" w:ascii="Courier New" w:hAnsi="Courier New" w:cs="Courier New"/>
+          <w:b/>
+          <w:i w:val="0"/>
+          <w:caps w:val="0"/>
+          <w:smallCaps w:val="0"/>
+          <w:color w:val="000000" w:themeColor="text1"/>
+          <w:spacing w:val="0"/>
+          <w:sz w:val="22"/>
+          <w:szCs w:val="22"/>
+          <w14:textFill>
+            <w14:solidFill>
+              <w14:schemeClr w14:val="tx1"/>
+            </w14:solidFill>
+          </w14:textFill>
+        </w:rPr>
+        <w:t>D</w:t>
+      </w:r>
+      <w:r>
+        <w:rPr>
+          <w:rFonts w:hint="default" w:ascii="Courier New" w:hAnsi="Courier New" w:cs="Courier New"/>
+          <w:b w:val="0"/>
+          <w:i w:val="0"/>
+          <w:caps w:val="0"/>
+          <w:smallCaps w:val="0"/>
+          <w:color w:val="000000" w:themeColor="text1"/>
+          <w:spacing w:val="0"/>
+          <w:sz w:val="22"/>
+          <w:szCs w:val="22"/>
+          <w14:textFill>
+            <w14:solidFill>
+              <w14:schemeClr w14:val="tx1"/>
+            </w14:solidFill>
+          </w14:textFill>
+        </w:rPr>
+        <w:t xml:space="preserve">      </w:t>
+      </w:r>
+      <w:r>
+        <w:rPr>
+          <w:rFonts w:hint="default" w:ascii="Courier New" w:hAnsi="Courier New" w:cs="Courier New"/>
+          <w:b/>
+          <w:i w:val="0"/>
+          <w:caps w:val="0"/>
+          <w:smallCaps w:val="0"/>
+          <w:color w:val="000000" w:themeColor="text1"/>
+          <w:spacing w:val="0"/>
+          <w:sz w:val="22"/>
+          <w:szCs w:val="22"/>
+          <w14:textFill>
+            <w14:solidFill>
+              <w14:schemeClr w14:val="tx1"/>
+            </w14:solidFill>
+          </w14:textFill>
+        </w:rPr>
+        <w:t>A</w:t>
+      </w:r>
     </w:p>
     <w:p>
       <w:pPr>
@@ -959,24 +1623,40 @@
         <w:widowControl/>
         <w:spacing w:line="384" w:lineRule="auto"/>
         <w:rPr>
-          <w:b/>
-          <w:color w:val="000000" w:themeColor="text1"/>
-          <w:sz w:val="22"/>
-          <w:szCs w:val="22"/>
-        </w:rPr>
-      </w:pPr>
-      <w:r>
-        <w:rPr>
-          <w:rFonts w:ascii="Roboto Mono;Courier New;Courier" w:hAnsi="Roboto Mono;Courier New;Courier"/>
-          <w:b w:val="0"/>
-          <w:i w:val="0"/>
-          <w:caps w:val="0"/>
-          <w:smallCaps w:val="0"/>
-          <w:color w:val="212121"/>
-          <w:spacing w:val="0"/>
-          <w:sz w:val="21"/>
-        </w:rPr>
-        <w:t>Onde anjos e homens te adoram</w:t>
+          <w:rFonts w:hint="default" w:ascii="Courier New" w:hAnsi="Courier New" w:cs="Courier New"/>
+          <w:b w:val="0"/>
+          <w:i w:val="0"/>
+          <w:caps w:val="0"/>
+          <w:smallCaps w:val="0"/>
+          <w:color w:val="000000" w:themeColor="text1"/>
+          <w:spacing w:val="0"/>
+          <w:sz w:val="22"/>
+          <w:szCs w:val="22"/>
+          <w14:textFill>
+            <w14:solidFill>
+              <w14:schemeClr w14:val="tx1"/>
+            </w14:solidFill>
+          </w14:textFill>
+        </w:rPr>
+      </w:pPr>
+      <w:r>
+        <w:rPr>
+          <w:rFonts w:hint="default" w:ascii="Courier New" w:hAnsi="Courier New" w:cs="Courier New"/>
+          <w:b w:val="0"/>
+          <w:i w:val="0"/>
+          <w:caps w:val="0"/>
+          <w:smallCaps w:val="0"/>
+          <w:color w:val="000000" w:themeColor="text1"/>
+          <w:spacing w:val="0"/>
+          <w:sz w:val="22"/>
+          <w:szCs w:val="22"/>
+          <w14:textFill>
+            <w14:solidFill>
+              <w14:schemeClr w14:val="tx1"/>
+            </w14:solidFill>
+          </w14:textFill>
+        </w:rPr>
+        <w:t>Onde anjos e homens exaltam a tua majestade</w:t>
       </w:r>
     </w:p>
     <w:p>
@@ -985,83 +1665,939 @@
         <w:widowControl/>
         <w:spacing w:line="384" w:lineRule="auto"/>
         <w:rPr>
-          <w:b/>
-          <w:color w:val="000000" w:themeColor="text1"/>
-          <w:sz w:val="22"/>
-          <w:szCs w:val="22"/>
-        </w:rPr>
-      </w:pPr>
-      <w:r>
-        <w:rPr>
-          <w:caps w:val="0"/>
-          <w:smallCaps w:val="0"/>
-          <w:color w:val="212121"/>
-          <w:spacing w:val="0"/>
-        </w:rPr>
-        <w:t xml:space="preserve">     </w:t>
-      </w:r>
-      <w:r>
-        <w:rPr>
-          <w:rFonts w:ascii="Roboto Mono;Courier New;Courier" w:hAnsi="Roboto Mono;Courier New;Courier"/>
-          <w:b/>
-          <w:i w:val="0"/>
-          <w:caps w:val="0"/>
-          <w:smallCaps w:val="0"/>
-          <w:color w:val="FF7700"/>
-          <w:spacing w:val="0"/>
-          <w:sz w:val="21"/>
-        </w:rPr>
-        <w:t>Em7</w:t>
-      </w:r>
-      <w:r>
-        <w:rPr>
-          <w:rFonts w:ascii="Roboto Mono;Courier New;Courier" w:hAnsi="Roboto Mono;Courier New;Courier"/>
-          <w:b w:val="0"/>
-          <w:i w:val="0"/>
-          <w:caps w:val="0"/>
-          <w:smallCaps w:val="0"/>
-          <w:color w:val="212121"/>
-          <w:spacing w:val="0"/>
-          <w:sz w:val="21"/>
-        </w:rPr>
-        <w:t xml:space="preserve">                             </w:t>
-      </w:r>
-      <w:r>
-        <w:rPr>
-          <w:rFonts w:ascii="Roboto Mono;Courier New;Courier" w:hAnsi="Roboto Mono;Courier New;Courier"/>
-          <w:b/>
-          <w:i w:val="0"/>
-          <w:caps w:val="0"/>
-          <w:smallCaps w:val="0"/>
-          <w:color w:val="FF7700"/>
-          <w:spacing w:val="0"/>
-          <w:sz w:val="21"/>
+          <w:rFonts w:hint="default" w:ascii="Courier New" w:hAnsi="Courier New" w:cs="Courier New"/>
+          <w:b/>
+          <w:color w:val="000000" w:themeColor="text1"/>
+          <w:sz w:val="22"/>
+          <w:szCs w:val="22"/>
+          <w14:textFill>
+            <w14:solidFill>
+              <w14:schemeClr w14:val="tx1"/>
+            </w14:solidFill>
+          </w14:textFill>
+        </w:rPr>
+      </w:pPr>
+      <w:r>
+        <w:rPr>
+          <w:rFonts w:hint="default" w:ascii="Courier New" w:hAnsi="Courier New" w:cs="Courier New"/>
+          <w:color w:val="000000" w:themeColor="text1"/>
+          <w:sz w:val="22"/>
+          <w:szCs w:val="22"/>
+          <w14:textFill>
+            <w14:solidFill>
+              <w14:schemeClr w14:val="tx1"/>
+            </w14:solidFill>
+          </w14:textFill>
+        </w:rPr>
+        <w:pict>
+          <v:rect id="_x0000_s1028" o:spid="_x0000_s1028" o:spt="1" style="position:absolute;left:0pt;margin-left:-6.4pt;margin-top:13.5pt;height:163.55pt;width:165pt;z-index:251660288;mso-width-relative:page;mso-height-relative:page;" filled="f" stroked="t" coordsize="21600,21600">
+            <v:path/>
+            <v:fill on="f" focussize="0,0"/>
+            <v:stroke color="#000000"/>
+            <v:imagedata o:title=""/>
+            <o:lock v:ext="edit" aspectratio="f"/>
+          </v:rect>
+        </w:pict>
+      </w:r>
+    </w:p>
+    <w:p>
+      <w:pPr>
+        <w:pStyle w:val="18"/>
+        <w:widowControl/>
+        <w:spacing w:line="384" w:lineRule="auto"/>
+        <w:rPr>
+          <w:rFonts w:hint="default" w:ascii="Courier New" w:hAnsi="Courier New" w:cs="Courier New"/>
+          <w:b/>
+          <w:color w:val="000000" w:themeColor="text1"/>
+          <w:sz w:val="22"/>
+          <w:szCs w:val="22"/>
+          <w14:textFill>
+            <w14:solidFill>
+              <w14:schemeClr w14:val="tx1"/>
+            </w14:solidFill>
+          </w14:textFill>
+        </w:rPr>
+      </w:pPr>
+      <w:r>
+        <w:rPr>
+          <w:rFonts w:hint="default" w:ascii="Courier New" w:hAnsi="Courier New" w:cs="Courier New"/>
+          <w:caps w:val="0"/>
+          <w:smallCaps w:val="0"/>
+          <w:color w:val="000000" w:themeColor="text1"/>
+          <w:spacing w:val="0"/>
+          <w:sz w:val="22"/>
+          <w:szCs w:val="22"/>
+          <w14:textFill>
+            <w14:solidFill>
+              <w14:schemeClr w14:val="tx1"/>
+            </w14:solidFill>
+          </w14:textFill>
+        </w:rPr>
+        <w:t xml:space="preserve">       </w:t>
+      </w:r>
+      <w:r>
+        <w:rPr>
+          <w:rFonts w:hint="default" w:ascii="Courier New" w:hAnsi="Courier New" w:cs="Courier New"/>
+          <w:b/>
+          <w:i w:val="0"/>
+          <w:caps w:val="0"/>
+          <w:smallCaps w:val="0"/>
+          <w:color w:val="000000" w:themeColor="text1"/>
+          <w:spacing w:val="0"/>
+          <w:sz w:val="22"/>
+          <w:szCs w:val="22"/>
+          <w14:textFill>
+            <w14:solidFill>
+              <w14:schemeClr w14:val="tx1"/>
+            </w14:solidFill>
+          </w14:textFill>
+        </w:rPr>
+        <w:t>Bm7</w:t>
+      </w:r>
+    </w:p>
+    <w:p>
+      <w:pPr>
+        <w:pStyle w:val="18"/>
+        <w:widowControl/>
+        <w:spacing w:line="384" w:lineRule="auto"/>
+        <w:rPr>
+          <w:rFonts w:hint="default" w:ascii="Courier New" w:hAnsi="Courier New" w:cs="Courier New"/>
+          <w:b/>
+          <w:color w:val="000000" w:themeColor="text1"/>
+          <w:sz w:val="22"/>
+          <w:szCs w:val="22"/>
+          <w14:textFill>
+            <w14:solidFill>
+              <w14:schemeClr w14:val="tx1"/>
+            </w14:solidFill>
+          </w14:textFill>
+        </w:rPr>
+      </w:pPr>
+      <w:r>
+        <w:rPr>
+          <w:rFonts w:hint="default" w:ascii="Courier New" w:hAnsi="Courier New" w:cs="Courier New"/>
+          <w:b w:val="0"/>
+          <w:i w:val="0"/>
+          <w:caps w:val="0"/>
+          <w:smallCaps w:val="0"/>
+          <w:color w:val="000000" w:themeColor="text1"/>
+          <w:spacing w:val="0"/>
+          <w:sz w:val="22"/>
+          <w:szCs w:val="22"/>
+          <w14:textFill>
+            <w14:solidFill>
+              <w14:schemeClr w14:val="tx1"/>
+            </w14:solidFill>
+          </w14:textFill>
+        </w:rPr>
+        <w:t>No ambiente de glória</w:t>
+      </w:r>
+    </w:p>
+    <w:p>
+      <w:pPr>
+        <w:pStyle w:val="18"/>
+        <w:widowControl/>
+        <w:spacing w:line="384" w:lineRule="auto"/>
+        <w:rPr>
+          <w:rFonts w:hint="default" w:ascii="Courier New" w:hAnsi="Courier New" w:cs="Courier New"/>
+          <w:b/>
+          <w:color w:val="000000" w:themeColor="text1"/>
+          <w:sz w:val="22"/>
+          <w:szCs w:val="22"/>
+          <w14:textFill>
+            <w14:solidFill>
+              <w14:schemeClr w14:val="tx1"/>
+            </w14:solidFill>
+          </w14:textFill>
+        </w:rPr>
+      </w:pPr>
+      <w:r>
+        <w:rPr>
+          <w:rFonts w:hint="default" w:ascii="Courier New" w:hAnsi="Courier New" w:cs="Courier New"/>
+          <w:caps w:val="0"/>
+          <w:smallCaps w:val="0"/>
+          <w:color w:val="000000" w:themeColor="text1"/>
+          <w:spacing w:val="0"/>
+          <w:sz w:val="22"/>
+          <w:szCs w:val="22"/>
+          <w14:textFill>
+            <w14:solidFill>
+              <w14:schemeClr w14:val="tx1"/>
+            </w14:solidFill>
+          </w14:textFill>
+        </w:rPr>
+        <w:t xml:space="preserve">       </w:t>
+      </w:r>
+      <w:r>
+        <w:rPr>
+          <w:rFonts w:hint="default" w:ascii="Courier New" w:hAnsi="Courier New" w:cs="Courier New"/>
+          <w:b/>
+          <w:i w:val="0"/>
+          <w:caps w:val="0"/>
+          <w:smallCaps w:val="0"/>
+          <w:color w:val="000000" w:themeColor="text1"/>
+          <w:spacing w:val="0"/>
+          <w:sz w:val="22"/>
+          <w:szCs w:val="22"/>
+          <w14:textFill>
+            <w14:solidFill>
+              <w14:schemeClr w14:val="tx1"/>
+            </w14:solidFill>
+          </w14:textFill>
+        </w:rPr>
+        <w:t>G</w:t>
+      </w:r>
+    </w:p>
+    <w:p>
+      <w:pPr>
+        <w:pStyle w:val="18"/>
+        <w:widowControl/>
+        <w:spacing w:line="384" w:lineRule="auto"/>
+        <w:rPr>
+          <w:rFonts w:hint="default" w:ascii="Courier New" w:hAnsi="Courier New" w:cs="Courier New"/>
+          <w:b/>
+          <w:color w:val="000000" w:themeColor="text1"/>
+          <w:sz w:val="22"/>
+          <w:szCs w:val="22"/>
+          <w14:textFill>
+            <w14:solidFill>
+              <w14:schemeClr w14:val="tx1"/>
+            </w14:solidFill>
+          </w14:textFill>
+        </w:rPr>
+      </w:pPr>
+      <w:r>
+        <w:rPr>
+          <w:rFonts w:ascii="Courier New" w:hAnsi="Courier New" w:eastAsia="Times New Roman" w:cs="Courier New"/>
+          <w:b/>
+          <w:i/>
+          <w:color w:val="000000" w:themeColor="text1"/>
+          <w:sz w:val="36"/>
+          <w:u w:val="single"/>
+          <w:lang w:eastAsia="pt-BR"/>
+        </w:rPr>
+        <w:pict>
+          <v:shape id="_x0000_s1029" o:spid="_x0000_s1029" o:spt="136" type="#_x0000_t136" style="position:absolute;left:0pt;margin-left:165pt;margin-top:2.45pt;height:17.55pt;width:27.75pt;z-index:251667456;mso-width-relative:page;mso-height-relative:page;" fillcolor="#000000" filled="t" stroked="t" coordsize="21600,21600" adj="10800">
+            <v:path/>
+            <v:fill on="t" color2="#FFFFFF" focussize="0,0"/>
+            <v:stroke color="#000000"/>
+            <v:imagedata o:title=""/>
+            <o:lock v:ext="edit" aspectratio="f"/>
+            <v:textpath on="t" fitshape="t" fitpath="t" trim="t" xscale="f" string="2x" style="font-family:Berlin Sans FB Demi;font-size:36pt;v-text-align:center;"/>
+          </v:shape>
+        </w:pict>
+      </w:r>
+      <w:r>
+        <w:rPr>
+          <w:rFonts w:hint="default" w:ascii="Courier New" w:hAnsi="Courier New" w:cs="Courier New"/>
+          <w:b w:val="0"/>
+          <w:i w:val="0"/>
+          <w:caps w:val="0"/>
+          <w:smallCaps w:val="0"/>
+          <w:color w:val="000000" w:themeColor="text1"/>
+          <w:spacing w:val="0"/>
+          <w:sz w:val="22"/>
+          <w:szCs w:val="22"/>
+          <w14:textFill>
+            <w14:solidFill>
+              <w14:schemeClr w14:val="tx1"/>
+            </w14:solidFill>
+          </w14:textFill>
+        </w:rPr>
+        <w:t>No ambiente de glória</w:t>
+      </w:r>
+    </w:p>
+    <w:p>
+      <w:pPr>
+        <w:pStyle w:val="18"/>
+        <w:widowControl/>
+        <w:spacing w:line="384" w:lineRule="auto"/>
+        <w:rPr>
+          <w:rFonts w:hint="default" w:ascii="Courier New" w:hAnsi="Courier New" w:cs="Courier New"/>
+          <w:b/>
+          <w:color w:val="000000" w:themeColor="text1"/>
+          <w:sz w:val="22"/>
+          <w:szCs w:val="22"/>
+          <w14:textFill>
+            <w14:solidFill>
+              <w14:schemeClr w14:val="tx1"/>
+            </w14:solidFill>
+          </w14:textFill>
+        </w:rPr>
+      </w:pPr>
+      <w:r>
+        <w:rPr>
+          <w:rFonts w:hint="default" w:ascii="Courier New" w:hAnsi="Courier New" w:cs="Courier New"/>
+          <w:b/>
+          <w:i w:val="0"/>
+          <w:caps w:val="0"/>
+          <w:smallCaps w:val="0"/>
+          <w:color w:val="000000" w:themeColor="text1"/>
+          <w:spacing w:val="0"/>
+          <w:sz w:val="22"/>
+          <w:szCs w:val="22"/>
+          <w14:textFill>
+            <w14:solidFill>
+              <w14:schemeClr w14:val="tx1"/>
+            </w14:solidFill>
+          </w14:textFill>
         </w:rPr>
         <w:t>D</w:t>
       </w:r>
-      <w:r>
-        <w:rPr>
-          <w:rFonts w:ascii="Roboto Mono;Courier New;Courier" w:hAnsi="Roboto Mono;Courier New;Courier"/>
-          <w:b w:val="0"/>
-          <w:i w:val="0"/>
-          <w:caps w:val="0"/>
-          <w:smallCaps w:val="0"/>
-          <w:color w:val="212121"/>
-          <w:spacing w:val="0"/>
-          <w:sz w:val="21"/>
-        </w:rPr>
-        <w:t xml:space="preserve">      </w:t>
-      </w:r>
-      <w:r>
-        <w:rPr>
-          <w:rFonts w:ascii="Roboto Mono;Courier New;Courier" w:hAnsi="Roboto Mono;Courier New;Courier"/>
-          <w:b/>
-          <w:i w:val="0"/>
-          <w:caps w:val="0"/>
-          <w:smallCaps w:val="0"/>
-          <w:color w:val="FF7700"/>
-          <w:spacing w:val="0"/>
-          <w:sz w:val="21"/>
+    </w:p>
+    <w:p>
+      <w:pPr>
+        <w:pStyle w:val="18"/>
+        <w:widowControl/>
+        <w:spacing w:line="384" w:lineRule="auto"/>
+        <w:rPr>
+          <w:rFonts w:hint="default" w:ascii="Courier New" w:hAnsi="Courier New" w:cs="Courier New"/>
+          <w:b/>
+          <w:color w:val="000000" w:themeColor="text1"/>
+          <w:sz w:val="22"/>
+          <w:szCs w:val="22"/>
+          <w14:textFill>
+            <w14:solidFill>
+              <w14:schemeClr w14:val="tx1"/>
+            </w14:solidFill>
+          </w14:textFill>
+        </w:rPr>
+      </w:pPr>
+      <w:r>
+        <w:rPr>
+          <w:rFonts w:hint="default" w:ascii="Courier New" w:hAnsi="Courier New" w:cs="Courier New"/>
+          <w:b w:val="0"/>
+          <w:i w:val="0"/>
+          <w:caps w:val="0"/>
+          <w:smallCaps w:val="0"/>
+          <w:color w:val="000000" w:themeColor="text1"/>
+          <w:spacing w:val="0"/>
+          <w:sz w:val="22"/>
+          <w:szCs w:val="22"/>
+          <w14:textFill>
+            <w14:solidFill>
+              <w14:schemeClr w14:val="tx1"/>
+            </w14:solidFill>
+          </w14:textFill>
+        </w:rPr>
+        <w:t>Anjos e homens</w:t>
+      </w:r>
+    </w:p>
+    <w:p>
+      <w:pPr>
+        <w:pStyle w:val="18"/>
+        <w:widowControl/>
+        <w:spacing w:line="384" w:lineRule="auto"/>
+        <w:rPr>
+          <w:rFonts w:hint="default" w:ascii="Courier New" w:hAnsi="Courier New" w:cs="Courier New"/>
+          <w:b/>
+          <w:color w:val="000000" w:themeColor="text1"/>
+          <w:sz w:val="22"/>
+          <w:szCs w:val="22"/>
+          <w:lang w:val="pt-BR"/>
+          <w14:textFill>
+            <w14:solidFill>
+              <w14:schemeClr w14:val="tx1"/>
+            </w14:solidFill>
+          </w14:textFill>
+        </w:rPr>
+      </w:pPr>
+      <w:r>
+        <w:rPr>
+          <w:rFonts w:hint="default" w:ascii="Courier New" w:hAnsi="Courier New" w:cs="Courier New"/>
+          <w:caps w:val="0"/>
+          <w:smallCaps w:val="0"/>
+          <w:color w:val="000000" w:themeColor="text1"/>
+          <w:spacing w:val="0"/>
+          <w:sz w:val="22"/>
+          <w:szCs w:val="22"/>
+          <w14:textFill>
+            <w14:solidFill>
+              <w14:schemeClr w14:val="tx1"/>
+            </w14:solidFill>
+          </w14:textFill>
+        </w:rPr>
+        <w:t xml:space="preserve">  </w:t>
+      </w:r>
+      <w:r>
+        <w:rPr>
+          <w:rFonts w:hint="default" w:ascii="Courier New" w:hAnsi="Courier New" w:cs="Courier New"/>
+          <w:caps w:val="0"/>
+          <w:smallCaps w:val="0"/>
+          <w:color w:val="000000" w:themeColor="text1"/>
+          <w:spacing w:val="0"/>
+          <w:sz w:val="22"/>
+          <w:szCs w:val="22"/>
+          <w:lang w:val="pt-BR"/>
+          <w14:textFill>
+            <w14:solidFill>
+              <w14:schemeClr w14:val="tx1"/>
+            </w14:solidFill>
+          </w14:textFill>
+        </w:rPr>
+        <w:t>F#m7</w:t>
+      </w:r>
+    </w:p>
+    <w:p>
+      <w:pPr>
+        <w:pStyle w:val="18"/>
+        <w:widowControl/>
+        <w:spacing w:line="384" w:lineRule="auto"/>
+        <w:rPr>
+          <w:rFonts w:hint="default" w:ascii="Courier New" w:hAnsi="Courier New" w:cs="Courier New"/>
+          <w:b w:val="0"/>
+          <w:i w:val="0"/>
+          <w:caps w:val="0"/>
+          <w:smallCaps w:val="0"/>
+          <w:color w:val="000000" w:themeColor="text1"/>
+          <w:spacing w:val="0"/>
+          <w:sz w:val="22"/>
+          <w:szCs w:val="22"/>
+          <w14:textFill>
+            <w14:solidFill>
+              <w14:schemeClr w14:val="tx1"/>
+            </w14:solidFill>
+          </w14:textFill>
+        </w:rPr>
+      </w:pPr>
+      <w:r>
+        <w:rPr>
+          <w:sz w:val="22"/>
+        </w:rPr>
+        <w:pict>
+          <v:line id="_x0000_s1033" o:spid="_x0000_s1033" o:spt="20" style="position:absolute;left:0pt;flip:x y;margin-left:172.5pt;margin-top:8.85pt;height:163.6pt;width:57.25pt;z-index:251663360;mso-width-relative:page;mso-height-relative:page;" fillcolor="#FFFFFF" filled="t" stroked="t" coordsize="21600,21600">
+            <v:path arrowok="t"/>
+            <v:fill on="t" color2="#FFFFFF" focussize="0,0"/>
+            <v:stroke color="#000000" endarrow="open"/>
+            <v:imagedata o:title=""/>
+            <o:lock v:ext="edit" aspectratio="f"/>
+          </v:line>
+        </w:pict>
+      </w:r>
+      <w:r>
+        <w:rPr>
+          <w:rFonts w:hint="default" w:ascii="Courier New" w:hAnsi="Courier New" w:cs="Courier New"/>
+          <w:b w:val="0"/>
+          <w:i w:val="0"/>
+          <w:caps w:val="0"/>
+          <w:smallCaps w:val="0"/>
+          <w:color w:val="000000" w:themeColor="text1"/>
+          <w:spacing w:val="0"/>
+          <w:sz w:val="22"/>
+          <w:szCs w:val="22"/>
+          <w14:textFill>
+            <w14:solidFill>
+              <w14:schemeClr w14:val="tx1"/>
+            </w14:solidFill>
+          </w14:textFill>
+        </w:rPr>
+        <w:t>Exaltam o rei da glória</w:t>
+      </w:r>
+    </w:p>
+    <w:p>
+      <w:pPr>
+        <w:pStyle w:val="18"/>
+        <w:widowControl/>
+        <w:spacing w:line="384" w:lineRule="auto"/>
+        <w:rPr>
+          <w:rFonts w:hint="default" w:ascii="Courier New" w:hAnsi="Courier New" w:cs="Courier New"/>
+          <w:b w:val="0"/>
+          <w:i w:val="0"/>
+          <w:caps w:val="0"/>
+          <w:smallCaps w:val="0"/>
+          <w:color w:val="000000" w:themeColor="text1"/>
+          <w:spacing w:val="0"/>
+          <w:sz w:val="22"/>
+          <w:szCs w:val="22"/>
+          <w14:textFill>
+            <w14:solidFill>
+              <w14:schemeClr w14:val="tx1"/>
+            </w14:solidFill>
+          </w14:textFill>
+        </w:rPr>
+      </w:pPr>
+    </w:p>
+    <w:p>
+      <w:pPr>
+        <w:pStyle w:val="6"/>
+        <w:keepNext w:val="0"/>
+        <w:keepLines w:val="0"/>
+        <w:widowControl/>
+        <w:spacing w:line="15" w:lineRule="atLeast"/>
+        <w:ind w:left="0" w:firstLine="0"/>
+        <w:rPr>
+          <w:rFonts w:hint="default" w:ascii="Courier New" w:hAnsi="Courier New" w:cs="Courier New" w:eastAsiaTheme="minorEastAsia"/>
+          <w:b/>
+          <w:i w:val="0"/>
+          <w:caps w:val="0"/>
+          <w:smallCaps w:val="0"/>
+          <w:color w:val="000000" w:themeColor="text1"/>
+          <w:spacing w:val="0"/>
+          <w:sz w:val="22"/>
+          <w:szCs w:val="22"/>
+          <w:lang w:val="pt-BR"/>
+        </w:rPr>
+      </w:pPr>
+      <w:r>
+        <w:rPr>
+          <w:rFonts w:hint="default" w:ascii="Courier New" w:hAnsi="Courier New" w:cs="Courier New" w:eastAsiaTheme="minorEastAsia"/>
+          <w:b/>
+          <w:bCs/>
+          <w:i w:val="0"/>
+          <w:caps w:val="0"/>
+          <w:smallCaps w:val="0"/>
+          <w:color w:val="000000" w:themeColor="text1"/>
+          <w:spacing w:val="0"/>
+          <w:sz w:val="22"/>
+          <w:szCs w:val="22"/>
+          <w:lang w:val="pt-PT"/>
+        </w:rPr>
+        <w:t>Intro</w:t>
+      </w:r>
+      <w:r>
+        <w:rPr>
+          <w:rFonts w:hint="default" w:ascii="Courier New" w:hAnsi="Courier New" w:cs="Courier New" w:eastAsiaTheme="minorEastAsia"/>
+          <w:b/>
+          <w:bCs/>
+          <w:i w:val="0"/>
+          <w:caps w:val="0"/>
+          <w:smallCaps w:val="0"/>
+          <w:color w:val="000000" w:themeColor="text1"/>
+          <w:spacing w:val="0"/>
+          <w:sz w:val="22"/>
+          <w:szCs w:val="22"/>
+          <w:lang w:val="pt-BR"/>
+        </w:rPr>
+        <w:t xml:space="preserve"> 2x</w:t>
+      </w:r>
+      <w:r>
+        <w:rPr>
+          <w:rFonts w:hint="default" w:ascii="Courier New" w:hAnsi="Courier New" w:cs="Courier New" w:eastAsiaTheme="minorEastAsia"/>
+          <w:b/>
+          <w:bCs/>
+          <w:i w:val="0"/>
+          <w:caps w:val="0"/>
+          <w:smallCaps w:val="0"/>
+          <w:color w:val="000000" w:themeColor="text1"/>
+          <w:spacing w:val="0"/>
+          <w:sz w:val="22"/>
+          <w:szCs w:val="22"/>
+          <w:lang w:val="pt-PT"/>
+        </w:rPr>
+        <w:t>:</w:t>
+      </w:r>
+      <w:r>
+        <w:rPr>
+          <w:rFonts w:hint="default" w:ascii="Courier New" w:hAnsi="Courier New" w:cs="Courier New" w:eastAsiaTheme="minorEastAsia"/>
+          <w:b/>
+          <w:bCs/>
+          <w:i w:val="0"/>
+          <w:caps w:val="0"/>
+          <w:smallCaps w:val="0"/>
+          <w:color w:val="000000" w:themeColor="text1"/>
+          <w:spacing w:val="0"/>
+          <w:sz w:val="22"/>
+          <w:szCs w:val="22"/>
+          <w:lang w:val="pt-BR"/>
+        </w:rPr>
+        <w:t xml:space="preserve"> G</w:t>
+      </w:r>
+      <w:r>
+        <w:rPr>
+          <w:rFonts w:hint="default" w:cs="Courier New" w:eastAsiaTheme="minorEastAsia"/>
+          <w:b/>
+          <w:bCs/>
+          <w:i w:val="0"/>
+          <w:caps w:val="0"/>
+          <w:smallCaps w:val="0"/>
+          <w:color w:val="000000" w:themeColor="text1"/>
+          <w:spacing w:val="0"/>
+          <w:sz w:val="22"/>
+          <w:szCs w:val="22"/>
+          <w:lang w:val="pt-BR"/>
+        </w:rPr>
+        <w:t xml:space="preserve"> A9 </w:t>
+      </w:r>
+      <w:r>
+        <w:rPr>
+          <w:rFonts w:hint="default" w:ascii="Courier New" w:hAnsi="Courier New" w:cs="Courier New" w:eastAsiaTheme="minorEastAsia"/>
+          <w:b/>
+          <w:bCs/>
+          <w:i w:val="0"/>
+          <w:caps w:val="0"/>
+          <w:smallCaps w:val="0"/>
+          <w:color w:val="000000" w:themeColor="text1"/>
+          <w:spacing w:val="0"/>
+          <w:sz w:val="22"/>
+          <w:szCs w:val="22"/>
+          <w:lang w:val="pt-BR"/>
+        </w:rPr>
+        <w:t>Bm7</w:t>
+      </w:r>
+      <w:r>
+        <w:rPr>
+          <w:rFonts w:hint="default" w:cs="Courier New" w:eastAsiaTheme="minorEastAsia"/>
+          <w:b/>
+          <w:bCs/>
+          <w:i w:val="0"/>
+          <w:caps w:val="0"/>
+          <w:smallCaps w:val="0"/>
+          <w:color w:val="000000" w:themeColor="text1"/>
+          <w:spacing w:val="0"/>
+          <w:sz w:val="22"/>
+          <w:szCs w:val="22"/>
+          <w:lang w:val="pt-BR"/>
+        </w:rPr>
+        <w:t xml:space="preserve"> </w:t>
+      </w:r>
+    </w:p>
+    <w:p>
+      <w:pPr>
+        <w:pStyle w:val="6"/>
+        <w:keepNext w:val="0"/>
+        <w:keepLines w:val="0"/>
+        <w:widowControl/>
+        <w:spacing w:line="15" w:lineRule="atLeast"/>
+        <w:ind w:left="0" w:firstLine="0"/>
+        <w:rPr>
+          <w:rFonts w:hint="default" w:ascii="Courier New" w:hAnsi="Courier New" w:cs="Courier New"/>
+        </w:rPr>
+      </w:pPr>
+      <w:r>
+        <w:rPr>
+          <w:rFonts w:hint="default" w:ascii="Courier New" w:hAnsi="Courier New" w:cs="Courier New"/>
+        </w:rPr>
+        <w:fldChar w:fldCharType="begin"/>
+      </w:r>
+      <w:r>
+        <w:rPr>
+          <w:rFonts w:hint="default" w:ascii="Courier New" w:hAnsi="Courier New" w:cs="Courier New"/>
+        </w:rPr>
+        <w:instrText xml:space="preserve"> HYPERLINK "https://www.cifraclub.com.br/reuel-e-dany-silva/ambiente-de-gloria/" \h </w:instrText>
+      </w:r>
+      <w:r>
+        <w:rPr>
+          <w:rFonts w:hint="default" w:ascii="Courier New" w:hAnsi="Courier New" w:cs="Courier New"/>
+        </w:rPr>
+        <w:fldChar w:fldCharType="separate"/>
+      </w:r>
+      <w:r>
+        <w:rPr>
+          <w:rFonts w:hint="default" w:ascii="Courier New" w:hAnsi="Courier New" w:cs="Courier New"/>
+        </w:rPr>
+        <w:fldChar w:fldCharType="end"/>
+      </w:r>
+    </w:p>
+    <w:p>
+      <w:pPr>
+        <w:pStyle w:val="18"/>
+        <w:widowControl/>
+        <w:spacing w:line="384" w:lineRule="auto"/>
+        <w:rPr>
+          <w:rFonts w:hint="default" w:ascii="Courier New" w:hAnsi="Courier New" w:cs="Courier New"/>
+          <w:b/>
+          <w:color w:val="000000" w:themeColor="text1"/>
+          <w:sz w:val="22"/>
+          <w:szCs w:val="22"/>
+          <w14:textFill>
+            <w14:solidFill>
+              <w14:schemeClr w14:val="tx1"/>
+            </w14:solidFill>
+          </w14:textFill>
+        </w:rPr>
+      </w:pPr>
+      <w:r>
+        <w:rPr>
+          <w:sz w:val="22"/>
+        </w:rPr>
+        <w:pict>
+          <v:shape id="_x0000_s1034" o:spid="_x0000_s1034" o:spt="88" type="#_x0000_t88" style="position:absolute;left:0pt;margin-left:102.95pt;margin-top:11.3pt;height:105pt;width:30pt;z-index:251664384;mso-width-relative:page;mso-height-relative:page;" filled="f" stroked="t" coordsize="21600,21600" adj="1800,10800">
+            <v:path arrowok="t"/>
+            <v:fill on="f" focussize="0,0"/>
+            <v:stroke color="#000000"/>
+            <v:imagedata o:title=""/>
+            <o:lock v:ext="edit" aspectratio="f"/>
+          </v:shape>
+        </w:pict>
+      </w:r>
+      <w:r>
+        <w:rPr>
+          <w:rFonts w:hint="default" w:ascii="Courier New" w:hAnsi="Courier New" w:cs="Courier New"/>
+          <w:caps w:val="0"/>
+          <w:smallCaps w:val="0"/>
+          <w:color w:val="000000" w:themeColor="text1"/>
+          <w:spacing w:val="0"/>
+          <w:sz w:val="22"/>
+          <w:szCs w:val="22"/>
+          <w14:textFill>
+            <w14:solidFill>
+              <w14:schemeClr w14:val="tx1"/>
+            </w14:solidFill>
+          </w14:textFill>
+        </w:rPr>
+        <w:t xml:space="preserve">           </w:t>
+      </w:r>
+      <w:r>
+        <w:rPr>
+          <w:rFonts w:hint="default" w:ascii="Courier New" w:hAnsi="Courier New" w:cs="Courier New"/>
+          <w:b/>
+          <w:i w:val="0"/>
+          <w:caps w:val="0"/>
+          <w:smallCaps w:val="0"/>
+          <w:color w:val="000000" w:themeColor="text1"/>
+          <w:spacing w:val="0"/>
+          <w:sz w:val="22"/>
+          <w:szCs w:val="22"/>
+          <w14:textFill>
+            <w14:solidFill>
+              <w14:schemeClr w14:val="tx1"/>
+            </w14:solidFill>
+          </w14:textFill>
+        </w:rPr>
+        <w:t>Bm7</w:t>
+      </w:r>
+    </w:p>
+    <w:p>
+      <w:pPr>
+        <w:pStyle w:val="18"/>
+        <w:widowControl/>
+        <w:spacing w:line="384" w:lineRule="auto"/>
+        <w:rPr>
+          <w:rFonts w:hint="default" w:ascii="Courier New" w:hAnsi="Courier New" w:cs="Courier New"/>
+          <w:b/>
+          <w:color w:val="000000" w:themeColor="text1"/>
+          <w:sz w:val="22"/>
+          <w:szCs w:val="22"/>
+          <w14:textFill>
+            <w14:solidFill>
+              <w14:schemeClr w14:val="tx1"/>
+            </w14:solidFill>
+          </w14:textFill>
+        </w:rPr>
+      </w:pPr>
+      <w:r>
+        <w:rPr>
+          <w:rFonts w:hint="default" w:ascii="Courier New" w:hAnsi="Courier New" w:cs="Courier New"/>
+          <w:b w:val="0"/>
+          <w:i w:val="0"/>
+          <w:caps w:val="0"/>
+          <w:smallCaps w:val="0"/>
+          <w:color w:val="000000" w:themeColor="text1"/>
+          <w:spacing w:val="0"/>
+          <w:sz w:val="22"/>
+          <w:szCs w:val="22"/>
+          <w14:textFill>
+            <w14:solidFill>
+              <w14:schemeClr w14:val="tx1"/>
+            </w14:solidFill>
+          </w14:textFill>
+        </w:rPr>
+        <w:t>Aquele que era</w:t>
+      </w:r>
+    </w:p>
+    <w:p>
+      <w:pPr>
+        <w:pStyle w:val="18"/>
+        <w:widowControl/>
+        <w:spacing w:line="384" w:lineRule="auto"/>
+        <w:rPr>
+          <w:rFonts w:hint="default" w:ascii="Courier New" w:hAnsi="Courier New" w:cs="Courier New"/>
+          <w:b/>
+          <w:color w:val="000000" w:themeColor="text1"/>
+          <w:sz w:val="22"/>
+          <w:szCs w:val="22"/>
+          <w14:textFill>
+            <w14:solidFill>
+              <w14:schemeClr w14:val="tx1"/>
+            </w14:solidFill>
+          </w14:textFill>
+        </w:rPr>
+      </w:pPr>
+      <w:r>
+        <w:rPr>
+          <w:rFonts w:ascii="Courier New" w:hAnsi="Courier New" w:eastAsia="Times New Roman" w:cs="Courier New"/>
+          <w:b/>
+          <w:i/>
+          <w:color w:val="000000" w:themeColor="text1"/>
+          <w:sz w:val="36"/>
+          <w:u w:val="single"/>
+          <w:lang w:eastAsia="pt-BR"/>
+        </w:rPr>
+        <w:pict>
+          <v:shape id="_x0000_s1035" o:spid="_x0000_s1035" o:spt="136" type="#_x0000_t136" style="position:absolute;left:0pt;margin-left:141.55pt;margin-top:9.85pt;height:17.55pt;width:27.75pt;z-index:251668480;mso-width-relative:page;mso-height-relative:page;" fillcolor="#000000" filled="t" stroked="t" coordsize="21600,21600" adj="10800">
+            <v:path/>
+            <v:fill on="t" color2="#FFFFFF" focussize="0,0"/>
+            <v:stroke color="#000000"/>
+            <v:imagedata o:title=""/>
+            <o:lock v:ext="edit" aspectratio="f"/>
+            <v:textpath on="t" fitshape="t" fitpath="t" trim="t" xscale="f" string="3x" style="font-family:Berlin Sans FB Demi;font-size:36pt;v-text-align:center;"/>
+          </v:shape>
+        </w:pict>
+      </w:r>
+      <w:r>
+        <w:rPr>
+          <w:rFonts w:hint="default" w:ascii="Courier New" w:hAnsi="Courier New" w:cs="Courier New"/>
+          <w:caps w:val="0"/>
+          <w:smallCaps w:val="0"/>
+          <w:color w:val="000000" w:themeColor="text1"/>
+          <w:spacing w:val="0"/>
+          <w:sz w:val="22"/>
+          <w:szCs w:val="22"/>
+          <w14:textFill>
+            <w14:solidFill>
+              <w14:schemeClr w14:val="tx1"/>
+            </w14:solidFill>
+          </w14:textFill>
+        </w:rPr>
+        <w:t xml:space="preserve">            </w:t>
+      </w:r>
+      <w:r>
+        <w:rPr>
+          <w:rFonts w:hint="default" w:ascii="Courier New" w:hAnsi="Courier New" w:cs="Courier New"/>
+          <w:b/>
+          <w:i w:val="0"/>
+          <w:caps w:val="0"/>
+          <w:smallCaps w:val="0"/>
+          <w:color w:val="000000" w:themeColor="text1"/>
+          <w:spacing w:val="0"/>
+          <w:sz w:val="22"/>
+          <w:szCs w:val="22"/>
+          <w14:textFill>
+            <w14:solidFill>
+              <w14:schemeClr w14:val="tx1"/>
+            </w14:solidFill>
+          </w14:textFill>
+        </w:rPr>
+        <w:t>G</w:t>
+      </w:r>
+    </w:p>
+    <w:p>
+      <w:pPr>
+        <w:pStyle w:val="18"/>
+        <w:widowControl/>
+        <w:spacing w:line="384" w:lineRule="auto"/>
+        <w:rPr>
+          <w:rFonts w:hint="default" w:ascii="Courier New" w:hAnsi="Courier New" w:cs="Courier New"/>
+          <w:b/>
+          <w:color w:val="000000" w:themeColor="text1"/>
+          <w:sz w:val="22"/>
+          <w:szCs w:val="22"/>
+          <w14:textFill>
+            <w14:solidFill>
+              <w14:schemeClr w14:val="tx1"/>
+            </w14:solidFill>
+          </w14:textFill>
+        </w:rPr>
+      </w:pPr>
+      <w:r>
+        <w:rPr>
+          <w:rFonts w:hint="default" w:ascii="Courier New" w:hAnsi="Courier New" w:cs="Courier New"/>
+          <w:b w:val="0"/>
+          <w:i w:val="0"/>
+          <w:caps w:val="0"/>
+          <w:smallCaps w:val="0"/>
+          <w:color w:val="000000" w:themeColor="text1"/>
+          <w:spacing w:val="0"/>
+          <w:sz w:val="22"/>
+          <w:szCs w:val="22"/>
+          <w14:textFill>
+            <w14:solidFill>
+              <w14:schemeClr w14:val="tx1"/>
+            </w14:solidFill>
+          </w14:textFill>
+        </w:rPr>
+        <w:t>Aquele que é</w:t>
+      </w:r>
+    </w:p>
+    <w:p>
+      <w:pPr>
+        <w:pStyle w:val="18"/>
+        <w:widowControl/>
+        <w:spacing w:line="384" w:lineRule="auto"/>
+        <w:rPr>
+          <w:rFonts w:hint="default" w:ascii="Courier New" w:hAnsi="Courier New" w:cs="Courier New"/>
+          <w:b/>
+          <w:color w:val="000000" w:themeColor="text1"/>
+          <w:sz w:val="22"/>
+          <w:szCs w:val="22"/>
+          <w14:textFill>
+            <w14:solidFill>
+              <w14:schemeClr w14:val="tx1"/>
+            </w14:solidFill>
+          </w14:textFill>
+        </w:rPr>
+      </w:pPr>
+      <w:r>
+        <w:rPr>
+          <w:rFonts w:hint="default" w:ascii="Courier New" w:hAnsi="Courier New" w:cs="Courier New"/>
+          <w:caps w:val="0"/>
+          <w:smallCaps w:val="0"/>
+          <w:color w:val="000000" w:themeColor="text1"/>
+          <w:spacing w:val="0"/>
+          <w:sz w:val="22"/>
+          <w:szCs w:val="22"/>
+          <w14:textFill>
+            <w14:solidFill>
+              <w14:schemeClr w14:val="tx1"/>
+            </w14:solidFill>
+          </w14:textFill>
+        </w:rPr>
+        <w:t xml:space="preserve">       </w:t>
+      </w:r>
+      <w:r>
+        <w:rPr>
+          <w:rFonts w:hint="default" w:ascii="Courier New" w:hAnsi="Courier New" w:cs="Courier New"/>
+          <w:b/>
+          <w:i w:val="0"/>
+          <w:caps w:val="0"/>
+          <w:smallCaps w:val="0"/>
+          <w:color w:val="000000" w:themeColor="text1"/>
+          <w:spacing w:val="0"/>
+          <w:sz w:val="22"/>
+          <w:szCs w:val="22"/>
+          <w14:textFill>
+            <w14:solidFill>
+              <w14:schemeClr w14:val="tx1"/>
+            </w14:solidFill>
+          </w14:textFill>
+        </w:rPr>
+        <w:t>D</w:t>
+      </w:r>
+      <w:r>
+        <w:rPr>
+          <w:rFonts w:hint="default" w:ascii="Courier New" w:hAnsi="Courier New" w:cs="Courier New"/>
+          <w:b w:val="0"/>
+          <w:i w:val="0"/>
+          <w:caps w:val="0"/>
+          <w:smallCaps w:val="0"/>
+          <w:color w:val="000000" w:themeColor="text1"/>
+          <w:spacing w:val="0"/>
+          <w:sz w:val="22"/>
+          <w:szCs w:val="22"/>
+          <w14:textFill>
+            <w14:solidFill>
+              <w14:schemeClr w14:val="tx1"/>
+            </w14:solidFill>
+          </w14:textFill>
+        </w:rPr>
+        <w:t xml:space="preserve">       </w:t>
+      </w:r>
+      <w:r>
+        <w:rPr>
+          <w:rFonts w:hint="default" w:ascii="Courier New" w:hAnsi="Courier New" w:cs="Courier New"/>
+          <w:b/>
+          <w:i w:val="0"/>
+          <w:caps w:val="0"/>
+          <w:smallCaps w:val="0"/>
+          <w:color w:val="000000" w:themeColor="text1"/>
+          <w:spacing w:val="0"/>
+          <w:sz w:val="22"/>
+          <w:szCs w:val="22"/>
+          <w14:textFill>
+            <w14:solidFill>
+              <w14:schemeClr w14:val="tx1"/>
+            </w14:solidFill>
+          </w14:textFill>
         </w:rPr>
         <w:t>A</w:t>
       </w:r>
@@ -1070,515 +2606,6 @@
       <w:pPr>
         <w:pStyle w:val="18"/>
         <w:widowControl/>
-        <w:spacing w:line="384" w:lineRule="auto"/>
-        <w:rPr>
-          <w:b/>
-          <w:color w:val="000000" w:themeColor="text1"/>
-          <w:sz w:val="22"/>
-          <w:szCs w:val="22"/>
-        </w:rPr>
-      </w:pPr>
-      <w:r>
-        <w:rPr>
-          <w:rFonts w:ascii="Roboto Mono;Courier New;Courier" w:hAnsi="Roboto Mono;Courier New;Courier"/>
-          <w:b w:val="0"/>
-          <w:i w:val="0"/>
-          <w:caps w:val="0"/>
-          <w:smallCaps w:val="0"/>
-          <w:color w:val="212121"/>
-          <w:spacing w:val="0"/>
-          <w:sz w:val="21"/>
-        </w:rPr>
-        <w:t>Onde anjos e homens exaltam a tua majestade</w:t>
-      </w:r>
-    </w:p>
-    <w:p>
-      <w:pPr>
-        <w:pStyle w:val="18"/>
-        <w:widowControl/>
-        <w:spacing w:line="384" w:lineRule="auto"/>
-        <w:rPr>
-          <w:b/>
-          <w:color w:val="000000" w:themeColor="text1"/>
-          <w:sz w:val="22"/>
-          <w:szCs w:val="22"/>
-        </w:rPr>
-      </w:pPr>
-    </w:p>
-    <w:p>
-      <w:pPr>
-        <w:pStyle w:val="18"/>
-        <w:widowControl/>
-        <w:spacing w:line="384" w:lineRule="auto"/>
-        <w:rPr>
-          <w:b/>
-          <w:color w:val="000000" w:themeColor="text1"/>
-          <w:sz w:val="22"/>
-          <w:szCs w:val="22"/>
-        </w:rPr>
-      </w:pPr>
-      <w:r>
-        <w:rPr>
-          <w:rFonts w:ascii="Roboto Mono;Courier New;Courier" w:hAnsi="Roboto Mono;Courier New;Courier"/>
-          <w:b w:val="0"/>
-          <w:i w:val="0"/>
-          <w:caps w:val="0"/>
-          <w:smallCaps w:val="0"/>
-          <w:color w:val="212121"/>
-          <w:spacing w:val="0"/>
-          <w:sz w:val="21"/>
-        </w:rPr>
-        <w:t>[Refrão]</w:t>
-      </w:r>
-    </w:p>
-    <w:p>
-      <w:pPr>
-        <w:pStyle w:val="18"/>
-        <w:widowControl/>
-        <w:spacing w:line="384" w:lineRule="auto"/>
-        <w:rPr>
-          <w:b/>
-          <w:color w:val="000000" w:themeColor="text1"/>
-          <w:sz w:val="22"/>
-          <w:szCs w:val="22"/>
-        </w:rPr>
-      </w:pPr>
-    </w:p>
-    <w:p>
-      <w:pPr>
-        <w:pStyle w:val="18"/>
-        <w:widowControl/>
-        <w:spacing w:line="384" w:lineRule="auto"/>
-        <w:rPr>
-          <w:b/>
-          <w:color w:val="000000" w:themeColor="text1"/>
-          <w:sz w:val="22"/>
-          <w:szCs w:val="22"/>
-        </w:rPr>
-      </w:pPr>
-      <w:r>
-        <w:rPr>
-          <w:caps w:val="0"/>
-          <w:smallCaps w:val="0"/>
-          <w:color w:val="212121"/>
-          <w:spacing w:val="0"/>
-        </w:rPr>
-        <w:t xml:space="preserve">       </w:t>
-      </w:r>
-      <w:r>
-        <w:rPr>
-          <w:rFonts w:ascii="Roboto Mono;Courier New;Courier" w:hAnsi="Roboto Mono;Courier New;Courier"/>
-          <w:b/>
-          <w:i w:val="0"/>
-          <w:caps w:val="0"/>
-          <w:smallCaps w:val="0"/>
-          <w:color w:val="FF7700"/>
-          <w:spacing w:val="0"/>
-          <w:sz w:val="21"/>
-        </w:rPr>
-        <w:t>Bm7</w:t>
-      </w:r>
-    </w:p>
-    <w:p>
-      <w:pPr>
-        <w:pStyle w:val="18"/>
-        <w:widowControl/>
-        <w:spacing w:line="384" w:lineRule="auto"/>
-        <w:rPr>
-          <w:b/>
-          <w:color w:val="000000" w:themeColor="text1"/>
-          <w:sz w:val="22"/>
-          <w:szCs w:val="22"/>
-        </w:rPr>
-      </w:pPr>
-      <w:r>
-        <w:rPr>
-          <w:rFonts w:ascii="Roboto Mono;Courier New;Courier" w:hAnsi="Roboto Mono;Courier New;Courier"/>
-          <w:b w:val="0"/>
-          <w:i w:val="0"/>
-          <w:caps w:val="0"/>
-          <w:smallCaps w:val="0"/>
-          <w:color w:val="212121"/>
-          <w:spacing w:val="0"/>
-          <w:sz w:val="21"/>
-        </w:rPr>
-        <w:t>No ambiente de glória</w:t>
-      </w:r>
-    </w:p>
-    <w:p>
-      <w:pPr>
-        <w:pStyle w:val="18"/>
-        <w:widowControl/>
-        <w:spacing w:line="384" w:lineRule="auto"/>
-        <w:rPr>
-          <w:b/>
-          <w:color w:val="000000" w:themeColor="text1"/>
-          <w:sz w:val="22"/>
-          <w:szCs w:val="22"/>
-        </w:rPr>
-      </w:pPr>
-      <w:r>
-        <w:rPr>
-          <w:caps w:val="0"/>
-          <w:smallCaps w:val="0"/>
-          <w:color w:val="212121"/>
-          <w:spacing w:val="0"/>
-        </w:rPr>
-        <w:t xml:space="preserve">       </w:t>
-      </w:r>
-      <w:r>
-        <w:rPr>
-          <w:rFonts w:ascii="Roboto Mono;Courier New;Courier" w:hAnsi="Roboto Mono;Courier New;Courier"/>
-          <w:b/>
-          <w:i w:val="0"/>
-          <w:caps w:val="0"/>
-          <w:smallCaps w:val="0"/>
-          <w:color w:val="FF7700"/>
-          <w:spacing w:val="0"/>
-          <w:sz w:val="21"/>
-        </w:rPr>
-        <w:t>G</w:t>
-      </w:r>
-    </w:p>
-    <w:p>
-      <w:pPr>
-        <w:pStyle w:val="18"/>
-        <w:widowControl/>
-        <w:spacing w:line="384" w:lineRule="auto"/>
-        <w:rPr>
-          <w:b/>
-          <w:color w:val="000000" w:themeColor="text1"/>
-          <w:sz w:val="22"/>
-          <w:szCs w:val="22"/>
-        </w:rPr>
-      </w:pPr>
-      <w:r>
-        <w:rPr>
-          <w:rFonts w:ascii="Roboto Mono;Courier New;Courier" w:hAnsi="Roboto Mono;Courier New;Courier"/>
-          <w:b w:val="0"/>
-          <w:i w:val="0"/>
-          <w:caps w:val="0"/>
-          <w:smallCaps w:val="0"/>
-          <w:color w:val="212121"/>
-          <w:spacing w:val="0"/>
-          <w:sz w:val="21"/>
-        </w:rPr>
-        <w:t>No ambiente de glória</w:t>
-      </w:r>
-    </w:p>
-    <w:p>
-      <w:pPr>
-        <w:pStyle w:val="18"/>
-        <w:widowControl/>
-        <w:spacing w:line="384" w:lineRule="auto"/>
-        <w:rPr>
-          <w:b/>
-          <w:color w:val="000000" w:themeColor="text1"/>
-          <w:sz w:val="22"/>
-          <w:szCs w:val="22"/>
-        </w:rPr>
-      </w:pPr>
-      <w:r>
-        <w:rPr>
-          <w:rFonts w:ascii="Roboto Mono;Courier New;Courier" w:hAnsi="Roboto Mono;Courier New;Courier"/>
-          <w:b/>
-          <w:i w:val="0"/>
-          <w:caps w:val="0"/>
-          <w:smallCaps w:val="0"/>
-          <w:color w:val="FF7700"/>
-          <w:spacing w:val="0"/>
-          <w:sz w:val="21"/>
-        </w:rPr>
-        <w:t>D</w:t>
-      </w:r>
-    </w:p>
-    <w:p>
-      <w:pPr>
-        <w:pStyle w:val="18"/>
-        <w:widowControl/>
-        <w:spacing w:line="384" w:lineRule="auto"/>
-        <w:rPr>
-          <w:b/>
-          <w:color w:val="000000" w:themeColor="text1"/>
-          <w:sz w:val="22"/>
-          <w:szCs w:val="22"/>
-        </w:rPr>
-      </w:pPr>
-      <w:r>
-        <w:rPr>
-          <w:rFonts w:ascii="Roboto Mono;Courier New;Courier" w:hAnsi="Roboto Mono;Courier New;Courier"/>
-          <w:b w:val="0"/>
-          <w:i w:val="0"/>
-          <w:caps w:val="0"/>
-          <w:smallCaps w:val="0"/>
-          <w:color w:val="212121"/>
-          <w:spacing w:val="0"/>
-          <w:sz w:val="21"/>
-        </w:rPr>
-        <w:t>Anjos e homens</w:t>
-      </w:r>
-    </w:p>
-    <w:p>
-      <w:pPr>
-        <w:pStyle w:val="18"/>
-        <w:widowControl/>
-        <w:spacing w:line="384" w:lineRule="auto"/>
-        <w:rPr>
-          <w:b/>
-          <w:color w:val="000000" w:themeColor="text1"/>
-          <w:sz w:val="22"/>
-          <w:szCs w:val="22"/>
-        </w:rPr>
-      </w:pPr>
-      <w:r>
-        <w:rPr>
-          <w:caps w:val="0"/>
-          <w:smallCaps w:val="0"/>
-          <w:color w:val="212121"/>
-          <w:spacing w:val="0"/>
-        </w:rPr>
-        <w:t xml:space="preserve">  </w:t>
-      </w:r>
-      <w:r>
-        <w:rPr>
-          <w:rFonts w:ascii="Roboto Mono;Courier New;Courier" w:hAnsi="Roboto Mono;Courier New;Courier"/>
-          <w:b/>
-          <w:i w:val="0"/>
-          <w:caps w:val="0"/>
-          <w:smallCaps w:val="0"/>
-          <w:color w:val="FF7700"/>
-          <w:spacing w:val="0"/>
-          <w:sz w:val="21"/>
-        </w:rPr>
-        <w:t>A</w:t>
-      </w:r>
-    </w:p>
-    <w:p>
-      <w:pPr>
-        <w:pStyle w:val="18"/>
-        <w:widowControl/>
-        <w:spacing w:line="384" w:lineRule="auto"/>
-        <w:rPr>
-          <w:b/>
-          <w:color w:val="000000" w:themeColor="text1"/>
-          <w:sz w:val="22"/>
-          <w:szCs w:val="22"/>
-        </w:rPr>
-      </w:pPr>
-      <w:r>
-        <w:rPr>
-          <w:rFonts w:ascii="Roboto Mono;Courier New;Courier" w:hAnsi="Roboto Mono;Courier New;Courier"/>
-          <w:b w:val="0"/>
-          <w:i w:val="0"/>
-          <w:caps w:val="0"/>
-          <w:smallCaps w:val="0"/>
-          <w:color w:val="212121"/>
-          <w:spacing w:val="0"/>
-          <w:sz w:val="21"/>
-        </w:rPr>
-        <w:t>Exaltam o rei da glória</w:t>
-      </w:r>
-    </w:p>
-    <w:p>
-      <w:pPr>
-        <w:pStyle w:val="18"/>
-        <w:widowControl/>
-        <w:spacing w:line="384" w:lineRule="auto"/>
-        <w:rPr>
-          <w:b/>
-          <w:color w:val="000000" w:themeColor="text1"/>
-          <w:sz w:val="22"/>
-          <w:szCs w:val="22"/>
-        </w:rPr>
-      </w:pPr>
-    </w:p>
-    <w:p>
-      <w:pPr>
-        <w:pStyle w:val="18"/>
-        <w:widowControl/>
-        <w:spacing w:line="384" w:lineRule="auto"/>
-        <w:rPr>
-          <w:b/>
-          <w:color w:val="000000" w:themeColor="text1"/>
-          <w:sz w:val="22"/>
-          <w:szCs w:val="22"/>
-        </w:rPr>
-      </w:pPr>
-      <w:r>
-        <w:rPr>
-          <w:caps w:val="0"/>
-          <w:smallCaps w:val="0"/>
-          <w:color w:val="212121"/>
-          <w:spacing w:val="0"/>
-        </w:rPr>
-        <w:t xml:space="preserve">           </w:t>
-      </w:r>
-      <w:r>
-        <w:rPr>
-          <w:rFonts w:ascii="Roboto Mono;Courier New;Courier" w:hAnsi="Roboto Mono;Courier New;Courier"/>
-          <w:b/>
-          <w:i w:val="0"/>
-          <w:caps w:val="0"/>
-          <w:smallCaps w:val="0"/>
-          <w:color w:val="FF7700"/>
-          <w:spacing w:val="0"/>
-          <w:sz w:val="21"/>
-        </w:rPr>
-        <w:t>Bm7</w:t>
-      </w:r>
-    </w:p>
-    <w:p>
-      <w:pPr>
-        <w:pStyle w:val="18"/>
-        <w:widowControl/>
-        <w:spacing w:line="384" w:lineRule="auto"/>
-        <w:rPr>
-          <w:b/>
-          <w:color w:val="000000" w:themeColor="text1"/>
-          <w:sz w:val="22"/>
-          <w:szCs w:val="22"/>
-        </w:rPr>
-      </w:pPr>
-      <w:r>
-        <w:rPr>
-          <w:rFonts w:ascii="Roboto Mono;Courier New;Courier" w:hAnsi="Roboto Mono;Courier New;Courier"/>
-          <w:b w:val="0"/>
-          <w:i w:val="0"/>
-          <w:caps w:val="0"/>
-          <w:smallCaps w:val="0"/>
-          <w:color w:val="212121"/>
-          <w:spacing w:val="0"/>
-          <w:sz w:val="21"/>
-        </w:rPr>
-        <w:t>Aquele que era</w:t>
-      </w:r>
-    </w:p>
-    <w:p>
-      <w:pPr>
-        <w:pStyle w:val="18"/>
-        <w:widowControl/>
-        <w:spacing w:line="384" w:lineRule="auto"/>
-        <w:rPr>
-          <w:b/>
-          <w:color w:val="000000" w:themeColor="text1"/>
-          <w:sz w:val="22"/>
-          <w:szCs w:val="22"/>
-        </w:rPr>
-      </w:pPr>
-      <w:r>
-        <w:rPr>
-          <w:caps w:val="0"/>
-          <w:smallCaps w:val="0"/>
-          <w:color w:val="212121"/>
-          <w:spacing w:val="0"/>
-        </w:rPr>
-        <w:t xml:space="preserve">            </w:t>
-      </w:r>
-      <w:r>
-        <w:rPr>
-          <w:rFonts w:ascii="Roboto Mono;Courier New;Courier" w:hAnsi="Roboto Mono;Courier New;Courier"/>
-          <w:b/>
-          <w:i w:val="0"/>
-          <w:caps w:val="0"/>
-          <w:smallCaps w:val="0"/>
-          <w:color w:val="FF7700"/>
-          <w:spacing w:val="0"/>
-          <w:sz w:val="21"/>
-        </w:rPr>
-        <w:t>G</w:t>
-      </w:r>
-    </w:p>
-    <w:p>
-      <w:pPr>
-        <w:pStyle w:val="18"/>
-        <w:widowControl/>
-        <w:spacing w:line="384" w:lineRule="auto"/>
-        <w:rPr>
-          <w:b/>
-          <w:color w:val="000000" w:themeColor="text1"/>
-          <w:sz w:val="22"/>
-          <w:szCs w:val="22"/>
-        </w:rPr>
-      </w:pPr>
-      <w:r>
-        <w:rPr>
-          <w:rFonts w:ascii="Roboto Mono;Courier New;Courier" w:hAnsi="Roboto Mono;Courier New;Courier"/>
-          <w:b w:val="0"/>
-          <w:i w:val="0"/>
-          <w:caps w:val="0"/>
-          <w:smallCaps w:val="0"/>
-          <w:color w:val="212121"/>
-          <w:spacing w:val="0"/>
-          <w:sz w:val="21"/>
-        </w:rPr>
-        <w:t>Aquele que é</w:t>
-      </w:r>
-    </w:p>
-    <w:p>
-      <w:pPr>
-        <w:pStyle w:val="18"/>
-        <w:widowControl/>
-        <w:spacing w:line="384" w:lineRule="auto"/>
-        <w:rPr>
-          <w:b/>
-          <w:color w:val="000000" w:themeColor="text1"/>
-          <w:sz w:val="22"/>
-          <w:szCs w:val="22"/>
-        </w:rPr>
-      </w:pPr>
-      <w:r>
-        <w:rPr>
-          <w:caps w:val="0"/>
-          <w:smallCaps w:val="0"/>
-          <w:color w:val="212121"/>
-          <w:spacing w:val="0"/>
-        </w:rPr>
-        <w:t xml:space="preserve">       </w:t>
-      </w:r>
-      <w:r>
-        <w:rPr>
-          <w:rFonts w:ascii="Roboto Mono;Courier New;Courier" w:hAnsi="Roboto Mono;Courier New;Courier"/>
-          <w:b/>
-          <w:i w:val="0"/>
-          <w:caps w:val="0"/>
-          <w:smallCaps w:val="0"/>
-          <w:color w:val="FF7700"/>
-          <w:spacing w:val="0"/>
-          <w:sz w:val="21"/>
-        </w:rPr>
-        <w:t>D</w:t>
-      </w:r>
-      <w:r>
-        <w:rPr>
-          <w:rFonts w:ascii="Roboto Mono;Courier New;Courier" w:hAnsi="Roboto Mono;Courier New;Courier"/>
-          <w:b w:val="0"/>
-          <w:i w:val="0"/>
-          <w:caps w:val="0"/>
-          <w:smallCaps w:val="0"/>
-          <w:color w:val="212121"/>
-          <w:spacing w:val="0"/>
-          <w:sz w:val="21"/>
-        </w:rPr>
-        <w:t xml:space="preserve">       </w:t>
-      </w:r>
-      <w:r>
-        <w:rPr>
-          <w:rFonts w:ascii="Roboto Mono;Courier New;Courier" w:hAnsi="Roboto Mono;Courier New;Courier"/>
-          <w:b/>
-          <w:i w:val="0"/>
-          <w:caps w:val="0"/>
-          <w:smallCaps w:val="0"/>
-          <w:color w:val="FF7700"/>
-          <w:spacing w:val="0"/>
-          <w:sz w:val="21"/>
-        </w:rPr>
-        <w:t>A</w:t>
-      </w:r>
-    </w:p>
-    <w:p>
-      <w:pPr>
-        <w:pStyle w:val="18"/>
-        <w:widowControl/>
         <w:spacing w:before="0" w:after="283" w:line="384" w:lineRule="auto"/>
         <w:rPr>
           <w:b/>
@@ -1589,35 +2616,43 @@
       </w:pPr>
       <w:r>
         <w:rPr>
-          <w:rFonts w:ascii="Roboto Mono;Courier New;Courier" w:hAnsi="Roboto Mono;Courier New;Courier"/>
-          <w:b w:val="0"/>
-          <w:i w:val="0"/>
-          <w:caps w:val="0"/>
-          <w:smallCaps w:val="0"/>
-          <w:color w:val="212121"/>
-          <w:spacing w:val="0"/>
-          <w:sz w:val="21"/>
+          <w:sz w:val="22"/>
+        </w:rPr>
+        <w:pict>
+          <v:line id="_x0000_s1032" o:spid="_x0000_s1032" o:spt="20" style="position:absolute;left:0pt;margin-left:135pt;margin-top:9.1pt;height:0.05pt;width:95.45pt;z-index:251662336;mso-width-relative:page;mso-height-relative:page;" fillcolor="#FFFFFF" filled="t" stroked="t" coordsize="21600,21600">
+            <v:path arrowok="t"/>
+            <v:fill on="t" color2="#FFFFFF" focussize="0,0"/>
+            <v:stroke color="#000000"/>
+            <v:imagedata o:title=""/>
+            <o:lock v:ext="edit" aspectratio="f"/>
+          </v:line>
+        </w:pict>
+      </w:r>
+      <w:r>
+        <w:rPr>
+          <w:rFonts w:hint="default" w:ascii="Courier New" w:hAnsi="Courier New" w:cs="Courier New"/>
+          <w:b w:val="0"/>
+          <w:i w:val="0"/>
+          <w:caps w:val="0"/>
+          <w:smallCaps w:val="0"/>
+          <w:color w:val="000000" w:themeColor="text1"/>
+          <w:spacing w:val="0"/>
+          <w:sz w:val="22"/>
+          <w:szCs w:val="22"/>
+          <w14:textFill>
+            <w14:solidFill>
+              <w14:schemeClr w14:val="tx1"/>
+            </w14:solidFill>
+          </w14:textFill>
         </w:rPr>
         <w:t>E que há de vir</w:t>
       </w:r>
-    </w:p>
-    <w:p>
-      <w:pPr>
-        <w:pStyle w:val="4"/>
-        <w:shd w:val="clear" w:color="auto" w:fill="FFFFFF"/>
-        <w:jc w:val="both"/>
-        <w:rPr>
-          <w:b/>
-          <w:color w:val="000000" w:themeColor="text1"/>
-          <w:sz w:val="22"/>
-          <w:szCs w:val="22"/>
-        </w:rPr>
-      </w:pPr>
     </w:p>
     <w:sectPr>
       <w:pgSz w:w="11906" w:h="16838"/>
       <w:pgMar w:top="568" w:right="707" w:bottom="142" w:left="567" w:header="0" w:footer="0" w:gutter="0"/>
       <w:pgNumType w:fmt="decimal"/>
+      <w:cols w:space="720" w:num="1"/>
       <w:formProt w:val="0"/>
       <w:docGrid w:linePitch="360" w:charSpace="0"/>
     </w:sectPr>
@@ -1625,8 +2660,58 @@
 </w:document>
 </file>
 
+<file path=word/endnotes.xml><?xml version="1.0" encoding="utf-8"?>
+<w:endnotes xmlns:wpc="http://schemas.microsoft.com/office/word/2010/wordprocessingCanvas" xmlns:mc="http://schemas.openxmlformats.org/markup-compatibility/2006" xmlns:o="urn:schemas-microsoft-com:office:office" xmlns:r="http://schemas.openxmlformats.org/officeDocument/2006/relationships" xmlns:m="http://schemas.openxmlformats.org/officeDocument/2006/math" xmlns:v="urn:schemas-microsoft-com:vml" xmlns:wp14="http://schemas.microsoft.com/office/word/2010/wordprocessingDrawing" xmlns:wp="http://schemas.openxmlformats.org/drawingml/2006/wordprocessingDrawing" xmlns:w="http://schemas.openxmlformats.org/wordprocessingml/2006/main" xmlns:w14="http://schemas.microsoft.com/office/word/2010/wordml" xmlns:w15="http://schemas.microsoft.com/office/word/2012/wordml" xmlns:w10="urn:schemas-microsoft-com:office:word" xmlns:wpg="http://schemas.microsoft.com/office/word/2010/wordprocessingGroup" xmlns:wpi="http://schemas.microsoft.com/office/word/2010/wordprocessingInk" xmlns:wne="http://schemas.microsoft.com/office/word/2006/wordml" xmlns:wps="http://schemas.microsoft.com/office/word/2010/wordprocessingShape" xmlns:wpsCustomData="http://www.wps.cn/officeDocument/2013/wpsCustomData" mc:Ignorable="w14 w15 wp14">
+  <w:endnote w:type="separator" w:id="0">
+    <w:p>
+      <w:pPr>
+        <w:spacing w:line="240" w:lineRule="auto"/>
+      </w:pPr>
+      <w:r>
+        <w:separator/>
+      </w:r>
+    </w:p>
+  </w:endnote>
+  <w:endnote w:type="continuationSeparator" w:id="1">
+    <w:p>
+      <w:pPr>
+        <w:spacing w:line="240" w:lineRule="auto"/>
+      </w:pPr>
+      <w:r>
+        <w:continuationSeparator/>
+      </w:r>
+    </w:p>
+  </w:endnote>
+</w:endnotes>
+</file>
+
+<file path=word/footnotes.xml><?xml version="1.0" encoding="utf-8"?>
+<w:footnotes xmlns:wpc="http://schemas.microsoft.com/office/word/2010/wordprocessingCanvas" xmlns:mc="http://schemas.openxmlformats.org/markup-compatibility/2006" xmlns:o="urn:schemas-microsoft-com:office:office" xmlns:r="http://schemas.openxmlformats.org/officeDocument/2006/relationships" xmlns:m="http://schemas.openxmlformats.org/officeDocument/2006/math" xmlns:v="urn:schemas-microsoft-com:vml" xmlns:wp14="http://schemas.microsoft.com/office/word/2010/wordprocessingDrawing" xmlns:wp="http://schemas.openxmlformats.org/drawingml/2006/wordprocessingDrawing" xmlns:w="http://schemas.openxmlformats.org/wordprocessingml/2006/main" xmlns:w14="http://schemas.microsoft.com/office/word/2010/wordml" xmlns:w15="http://schemas.microsoft.com/office/word/2012/wordml" xmlns:w10="urn:schemas-microsoft-com:office:word" xmlns:wpg="http://schemas.microsoft.com/office/word/2010/wordprocessingGroup" xmlns:wpi="http://schemas.microsoft.com/office/word/2010/wordprocessingInk" xmlns:wne="http://schemas.microsoft.com/office/word/2006/wordml" xmlns:wps="http://schemas.microsoft.com/office/word/2010/wordprocessingShape" xmlns:wpsCustomData="http://www.wps.cn/officeDocument/2013/wpsCustomData" mc:Ignorable="w14 w15 wp14">
+  <w:footnote w:type="separator" w:id="0">
+    <w:p>
+      <w:pPr>
+        <w:spacing w:before="0" w:after="0" w:line="240" w:lineRule="auto"/>
+      </w:pPr>
+      <w:r>
+        <w:separator/>
+      </w:r>
+    </w:p>
+  </w:footnote>
+  <w:footnote w:type="continuationSeparator" w:id="1">
+    <w:p>
+      <w:pPr>
+        <w:spacing w:before="0" w:after="0" w:line="240" w:lineRule="auto"/>
+      </w:pPr>
+      <w:r>
+        <w:continuationSeparator/>
+      </w:r>
+    </w:p>
+  </w:footnote>
+</w:footnotes>
+</file>
+
 <file path=word/styles.xml><?xml version="1.0" encoding="utf-8"?>
-<w:styles xmlns:mc="http://schemas.openxmlformats.org/markup-compatibility/2006" xmlns:o="urn:schemas-microsoft-com:office:office" xmlns:r="http://schemas.openxmlformats.org/officeDocument/2006/relationships" xmlns:m="http://schemas.openxmlformats.org/officeDocument/2006/math" xmlns:v="urn:schemas-microsoft-com:vml" xmlns:w="http://schemas.openxmlformats.org/wordprocessingml/2006/main" xmlns:w14="http://schemas.microsoft.com/office/word/2010/wordml" xmlns:w10="urn:schemas-microsoft-com:office:word" xmlns:sl="http://schemas.openxmlformats.org/schemaLibrary/2006/main" mc:Ignorable="w14">
+<w:styles xmlns:mc="http://schemas.openxmlformats.org/markup-compatibility/2006" xmlns:o="urn:schemas-microsoft-com:office:office" xmlns:r="http://schemas.openxmlformats.org/officeDocument/2006/relationships" xmlns:m="http://schemas.openxmlformats.org/officeDocument/2006/math" xmlns:v="urn:schemas-microsoft-com:vml" xmlns:w="http://schemas.openxmlformats.org/wordprocessingml/2006/main" xmlns:w14="http://schemas.microsoft.com/office/word/2010/wordml" xmlns:w10="urn:schemas-microsoft-com:office:word" xmlns:sl="http://schemas.openxmlformats.org/schemaLibrary/2006/main" xmlns:wpsCustomData="http://www.wps.cn/officeDocument/2013/wpsCustomData" mc:Ignorable="w14">
   <w:docDefaults>
     <w:rPrDefault>
       <w:rPr>
@@ -1808,14 +2893,14 @@
       <w:lang w:val="pt-BR" w:eastAsia="en-US" w:bidi="ar-SA"/>
     </w:rPr>
   </w:style>
-  <w:style w:type="character" w:default="1" w:styleId="7">
+  <w:style w:type="character" w:default="1" w:styleId="2">
     <w:name w:val="Default Paragraph Font"/>
     <w:semiHidden/>
     <w:unhideWhenUsed/>
     <w:qFormat/>
     <w:uiPriority w:val="1"/>
   </w:style>
-  <w:style w:type="table" w:default="1" w:styleId="8">
+  <w:style w:type="table" w:default="1" w:styleId="3">
     <w:name w:val="Normal Table"/>
     <w:semiHidden/>
     <w:unhideWhenUsed/>
@@ -1830,15 +2915,15 @@
       </w:tblCellMar>
     </w:tblPr>
   </w:style>
-  <w:style w:type="paragraph" w:styleId="2">
+  <w:style w:type="paragraph" w:styleId="4">
     <w:name w:val="List"/>
-    <w:basedOn w:val="3"/>
+    <w:basedOn w:val="5"/>
     <w:uiPriority w:val="0"/>
     <w:rPr>
       <w:rFonts w:cs="Arial"/>
     </w:rPr>
   </w:style>
-  <w:style w:type="paragraph" w:styleId="3">
+  <w:style w:type="paragraph" w:styleId="5">
     <w:name w:val="Body Text"/>
     <w:basedOn w:val="1"/>
     <w:uiPriority w:val="0"/>
@@ -1846,7 +2931,7 @@
       <w:spacing w:before="0" w:after="140" w:line="276" w:lineRule="auto"/>
     </w:pPr>
   </w:style>
-  <w:style w:type="paragraph" w:styleId="4">
+  <w:style w:type="paragraph" w:styleId="6">
     <w:name w:val="HTML Preformatted"/>
     <w:basedOn w:val="1"/>
     <w:unhideWhenUsed/>
@@ -1880,7 +2965,7 @@
       <w:lang w:eastAsia="pt-BR"/>
     </w:rPr>
   </w:style>
-  <w:style w:type="paragraph" w:styleId="5">
+  <w:style w:type="paragraph" w:styleId="7">
     <w:name w:val="caption"/>
     <w:basedOn w:val="1"/>
     <w:next w:val="1"/>
@@ -1898,7 +2983,7 @@
       <w:szCs w:val="24"/>
     </w:rPr>
   </w:style>
-  <w:style w:type="paragraph" w:styleId="6">
+  <w:style w:type="paragraph" w:styleId="8">
     <w:name w:val="Balloon Text"/>
     <w:basedOn w:val="1"/>
     <w:semiHidden/>
@@ -1916,7 +3001,7 @@
   </w:style>
   <w:style w:type="character" w:customStyle="1" w:styleId="9">
     <w:name w:val="Link da Internet"/>
-    <w:basedOn w:val="7"/>
+    <w:basedOn w:val="2"/>
     <w:semiHidden/>
     <w:unhideWhenUsed/>
     <w:qFormat/>
@@ -1928,7 +3013,7 @@
   </w:style>
   <w:style w:type="character" w:customStyle="1" w:styleId="10">
     <w:name w:val="Pré-formatação HTML Char"/>
-    <w:basedOn w:val="7"/>
+    <w:basedOn w:val="2"/>
     <w:qFormat/>
     <w:uiPriority w:val="99"/>
     <w:rPr>
@@ -1940,7 +3025,7 @@
   </w:style>
   <w:style w:type="character" w:customStyle="1" w:styleId="11">
     <w:name w:val="Texto de balão Char"/>
-    <w:basedOn w:val="7"/>
+    <w:basedOn w:val="2"/>
     <w:semiHidden/>
     <w:qFormat/>
     <w:uiPriority w:val="99"/>
@@ -1952,20 +3037,20 @@
   </w:style>
   <w:style w:type="character" w:customStyle="1" w:styleId="12">
     <w:name w:val="cnt"/>
-    <w:basedOn w:val="7"/>
+    <w:basedOn w:val="2"/>
     <w:qFormat/>
     <w:uiPriority w:val="0"/>
   </w:style>
   <w:style w:type="character" w:customStyle="1" w:styleId="13">
     <w:name w:val="teads-ui-components-credits-colored"/>
-    <w:basedOn w:val="7"/>
+    <w:basedOn w:val="2"/>
     <w:qFormat/>
     <w:uiPriority w:val="0"/>
   </w:style>
   <w:style w:type="paragraph" w:customStyle="1" w:styleId="14">
     <w:name w:val="Título1"/>
     <w:basedOn w:val="1"/>
-    <w:next w:val="3"/>
+    <w:next w:val="5"/>
     <w:qFormat/>
     <w:uiPriority w:val="0"/>
     <w:pPr>
@@ -2323,6 +3408,14 @@
   <customShpExts>
     <customShpInfo spid="_x0000_s1027"/>
     <customShpInfo spid="_x0000_s1026" textRotate="1"/>
+    <customShpInfo spid="_x0000_s1031"/>
+    <customShpInfo spid="_x0000_s1030"/>
+    <customShpInfo spid="_x0000_s1028"/>
+    <customShpInfo spid="_x0000_s1029"/>
+    <customShpInfo spid="_x0000_s1033"/>
+    <customShpInfo spid="_x0000_s1034"/>
+    <customShpInfo spid="_x0000_s1035"/>
+    <customShpInfo spid="_x0000_s1032"/>
   </customShpExts>
 </s:customData>
 </file>
